--- a/FinalSimulation/Report.docx
+++ b/FinalSimulation/Report.docx
@@ -364,7 +364,7 @@
               <w:rPr>
                 <w:rStyle w:val="Hyperlink"/>
               </w:rPr>
-              <w:t xml:space="preserve">Co </w:t>
+              <w:t>Conclustions</w:t>
             </w:r>
           </w:hyperlink>
           <w:r>
@@ -717,13 +717,9 @@
       <w:r>
         <w:t xml:space="preserve">Satellite images (figure 1.4) show large open areas that favor solar installation sites. The community is low density with few </w:t>
       </w:r>
-      <w:proofErr w:type="spellStart"/>
-      <w:proofErr w:type="gramStart"/>
-      <w:r>
-        <w:t>structurs</w:t>
-      </w:r>
-      <w:proofErr w:type="spellEnd"/>
-      <w:proofErr w:type="gramEnd"/>
+      <w:r>
+        <w:t>structures</w:t>
+      </w:r>
       <w:r>
         <w:t xml:space="preserve"> and land use includes agriculture. The Pen State University chapter has completed reports describing the demographic and socioeconomic profiles for the community.</w:t>
       </w:r>
@@ -783,14 +779,12 @@
         </w:rPr>
         <w:t xml:space="preserve">Figure 1.4: </w:t>
       </w:r>
-      <w:proofErr w:type="spellStart"/>
       <w:r>
         <w:rPr>
           <w:i/>
         </w:rPr>
-        <w:t>Satelite</w:t>
-      </w:r>
-      <w:proofErr w:type="spellEnd"/>
+        <w:t>Satellite</w:t>
+      </w:r>
       <w:r>
         <w:rPr>
           <w:i/>
@@ -1662,101 +1656,81 @@
       <w:r>
         <w:t xml:space="preserve"> to deliver the </w:t>
       </w:r>
+      <w:r>
+        <w:t>required</w:t>
+      </w:r>
+      <w:r>
+        <w:t xml:space="preserve"> volume in a </w:t>
+      </w:r>
+      <w:proofErr w:type="gramStart"/>
+      <w:r>
+        <w:t>24 hour</w:t>
+      </w:r>
+      <w:proofErr w:type="gramEnd"/>
+      <w:r>
+        <w:t xml:space="preserve"> period. This initial </w:t>
+      </w:r>
+      <w:r>
+        <w:t>operational</w:t>
+      </w:r>
+      <w:r>
+        <w:t xml:space="preserve"> assumption is that electrical power is available 24 hours a day.</w:t>
+      </w:r>
+    </w:p>
+    <w:p>
+      <w:pPr>
+        <w:pStyle w:val="Text"/>
+      </w:pPr>
+      <w:r>
+        <w:t>The total static head pressure required includes the depth of the well and head pressure to move the water from the well to a reservoir. The total dynamic head pressure is estimated at 154 to 170 meters.</w:t>
+      </w:r>
+    </w:p>
+    <w:p>
+      <w:pPr>
+        <w:pStyle w:val="Text"/>
+      </w:pPr>
+      <w:r>
+        <w:t xml:space="preserve">Figure 2.2 is a data of available pumps to meet </w:t>
+      </w:r>
+      <w:r>
+        <w:t>various</w:t>
+      </w:r>
+      <w:r>
+        <w:t xml:space="preserve"> pressures and flows. All these pumps can deliver 1,500 liters/</w:t>
+      </w:r>
       <w:proofErr w:type="spellStart"/>
       <w:r>
-        <w:t>reqiured</w:t>
+        <w:t>hr</w:t>
       </w:r>
       <w:proofErr w:type="spellEnd"/>
       <w:r>
-        <w:t xml:space="preserve"> volume in a </w:t>
+        <w:t xml:space="preserve"> (x-axis) and the red lines indicate the </w:t>
+      </w:r>
+      <w:r>
+        <w:t>required</w:t>
+      </w:r>
+      <w:r>
+        <w:t xml:space="preserve"> band of 154 to 170 meters for this project. SP 2A-48 can deliver the flow and pressure required. Another pump not shown on this data sheet is SP 2A-40 that lies </w:t>
+      </w:r>
+      <w:r>
+        <w:t>just</w:t>
+      </w:r>
+      <w:r>
+        <w:t xml:space="preserve"> under SP 2A-48 and can deliver the flow at that specified pressure. This pump has a 2.2 kw (3hp) motor. The datasheet shows 0.04 kW power per stage and the SP 2A-40 has '40 stages.' The pump power is then given as 0.04 kw x 40 stages for 1.6 kW. Pump selection is well within the estimated </w:t>
       </w:r>
       <w:proofErr w:type="gramStart"/>
       <w:r>
-        <w:t>24 hour</w:t>
+        <w:t>requirements</w:t>
       </w:r>
       <w:proofErr w:type="gramEnd"/>
       <w:r>
-        <w:t xml:space="preserve"> period. This initial </w:t>
-      </w:r>
-      <w:proofErr w:type="spellStart"/>
-      <w:r>
-        <w:t>opperational</w:t>
-      </w:r>
-      <w:proofErr w:type="spellEnd"/>
-      <w:r>
-        <w:t xml:space="preserve"> assumption is that electrical power is available 24 hours a day.</w:t>
-      </w:r>
-    </w:p>
-    <w:p>
-      <w:pPr>
-        <w:pStyle w:val="Text"/>
-      </w:pPr>
-      <w:r>
-        <w:t>The total static head pressure required includes the depth of the well and head pressure to move the water from the well to a reservoir. The total dynamic head pressure is estimated at 154 to 170 meters.</w:t>
-      </w:r>
-    </w:p>
-    <w:p>
-      <w:pPr>
-        <w:pStyle w:val="Text"/>
-      </w:pPr>
-      <w:r>
-        <w:t xml:space="preserve">Figure 2.2 is a data of available pumps to meet </w:t>
-      </w:r>
-      <w:proofErr w:type="spellStart"/>
-      <w:r>
-        <w:t>varius</w:t>
-      </w:r>
-      <w:proofErr w:type="spellEnd"/>
-      <w:r>
-        <w:t xml:space="preserve"> pressures and flows. All these pumps can deliver 1,500 liters/</w:t>
-      </w:r>
-      <w:proofErr w:type="spellStart"/>
-      <w:r>
-        <w:t>hr</w:t>
-      </w:r>
-      <w:proofErr w:type="spellEnd"/>
-      <w:r>
-        <w:t xml:space="preserve"> (x-axis) and the red lines indicate the </w:t>
-      </w:r>
-      <w:proofErr w:type="spellStart"/>
-      <w:r>
-        <w:t>requred</w:t>
-      </w:r>
-      <w:proofErr w:type="spellEnd"/>
-      <w:r>
-        <w:t xml:space="preserve"> band of 154 to 170 meters for this project. SP 2A-48 can deliver the flow and pressure required. Another pump not shown on this data sheet is SP 2A-40 that lies </w:t>
-      </w:r>
-      <w:proofErr w:type="spellStart"/>
-      <w:r>
-        <w:t>junst</w:t>
-      </w:r>
-      <w:proofErr w:type="spellEnd"/>
-      <w:r>
-        <w:t xml:space="preserve"> under SP 2A-48 and can deliver the flow at that specified pressure. This pump has a 2.2 kw (3hp) motor. The datasheet shows 0.04 kW power per stage and the SP 2A-40 has '40 stages.' The pump power is then given as 0.04 kw x 40 stages for 1.6 kW. Pump selection is well within the estimated </w:t>
-      </w:r>
-      <w:proofErr w:type="spellStart"/>
-      <w:r>
-        <w:t>requiremetns</w:t>
-      </w:r>
-      <w:proofErr w:type="spellEnd"/>
-      <w:r>
         <w:t xml:space="preserve"> but no pumping power </w:t>
       </w:r>
-      <w:proofErr w:type="spellStart"/>
-      <w:r>
-        <w:t>safetly</w:t>
-      </w:r>
-      <w:proofErr w:type="spellEnd"/>
-      <w:r>
-        <w:t xml:space="preserve"> margins are included in these calculations </w:t>
-      </w:r>
-      <w:proofErr w:type="gramStart"/>
-      <w:r>
-        <w:t>at this time</w:t>
-      </w:r>
-      <w:proofErr w:type="gramEnd"/>
-      <w:r>
-        <w:t>.</w:t>
+      <w:r>
+        <w:t>safety</w:t>
+      </w:r>
+      <w:r>
+        <w:t xml:space="preserve"> margins are included in these calculations at this time.</w:t>
       </w:r>
     </w:p>
     <w:p>
@@ -2271,11 +2245,9 @@
       <w:r>
         <w:t xml:space="preserve"> design reflects the 'grid like' access to </w:t>
       </w:r>
-      <w:proofErr w:type="spellStart"/>
-      <w:r>
-        <w:t>electrial</w:t>
-      </w:r>
-      <w:proofErr w:type="spellEnd"/>
+      <w:r>
+        <w:t>electrical</w:t>
+      </w:r>
       <w:r>
         <w:t xml:space="preserve"> power; that is, electrical power is assumed to be available when needed from microgrid resources. The 1.6 kW pumping power will likely be constant as it has been sized for </w:t>
       </w:r>
@@ -2375,11 +2347,9 @@
       <w:r>
         <w:t xml:space="preserve">To utilize Homer, we need to know several key factors for our design: daily average load, solar cost, wind turbine cost, battery cost, and </w:t>
       </w:r>
-      <w:proofErr w:type="spellStart"/>
-      <w:r>
-        <w:t>deisel</w:t>
-      </w:r>
-      <w:proofErr w:type="spellEnd"/>
+      <w:r>
+        <w:t>diesel</w:t>
+      </w:r>
       <w:r>
         <w:t xml:space="preserve"> price in Uganda.</w:t>
       </w:r>
@@ -2562,10 +2532,9 @@
         <w:rPr>
           <w:noProof/>
         </w:rPr>
-        <w:lastRenderedPageBreak/>
         <w:drawing>
-          <wp:inline distT="0" distB="0" distL="0" distR="0" wp14:anchorId="315868FF" wp14:editId="27C0BF27">
-            <wp:extent cx="5924550" cy="4581525"/>
+          <wp:inline distT="0" distB="0" distL="0" distR="0" wp14:anchorId="315868FF" wp14:editId="79AA2714">
+            <wp:extent cx="4486275" cy="3469290"/>
             <wp:effectExtent l="0" t="0" r="0" b="0"/>
             <wp:docPr id="547045114" name="Screenshot 2024-11-14 at 2.21.48 PM.png"/>
             <wp:cNvGraphicFramePr/>
@@ -2585,7 +2554,7 @@
                   <pic:spPr>
                     <a:xfrm>
                       <a:off x="0" y="0"/>
-                      <a:ext cx="5924550" cy="4581525"/>
+                      <a:ext cx="4491765" cy="3473535"/>
                     </a:xfrm>
                     <a:prstGeom prst="rect">
                       <a:avLst/>
@@ -2620,6 +2589,7 @@
       </w:pPr>
       <w:bookmarkStart w:id="21" w:name="MW_H_495a"/>
       <w:r>
+        <w:lastRenderedPageBreak/>
         <w:t>- Wind Turbine Cost</w:t>
       </w:r>
       <w:bookmarkEnd w:id="21"/>
@@ -2723,7 +2693,6 @@
         <w:pStyle w:val="Text"/>
       </w:pPr>
       <w:r>
-        <w:lastRenderedPageBreak/>
         <w:t xml:space="preserve">According to the Global Petrol Prices website </w:t>
       </w:r>
       <w:hyperlink w:anchor="MW_M_6c35">
@@ -2851,6 +2820,7 @@
         <w:rPr>
           <w:noProof/>
         </w:rPr>
+        <w:lastRenderedPageBreak/>
         <w:drawing>
           <wp:inline distT="0" distB="0" distL="0" distR="0" wp14:anchorId="0FDCE173" wp14:editId="27C1C595">
             <wp:extent cx="6972300" cy="1285875"/>
@@ -3093,7 +3063,6 @@
         <w:rPr>
           <w:noProof/>
         </w:rPr>
-        <w:lastRenderedPageBreak/>
         <w:t xml:space="preserve">wt.N_turbines = 0 </w:t>
       </w:r>
       <w:r>
@@ -3352,6 +3321,7 @@
         <w:rPr>
           <w:noProof/>
         </w:rPr>
+        <w:lastRenderedPageBreak/>
         <w:t xml:space="preserve">mg.Pbase = 2.36e3; </w:t>
       </w:r>
       <w:r>
@@ -3527,7 +3497,6 @@
         <w:rPr>
           <w:noProof/>
         </w:rPr>
-        <w:lastRenderedPageBreak/>
         <w:t xml:space="preserve">Energy_storage_morning = Energy_storage_morning * 2 </w:t>
       </w:r>
       <w:r>
@@ -3610,11 +3579,9 @@
       <w:r>
         <w:t xml:space="preserve">We decided to use the water pump as a </w:t>
       </w:r>
-      <w:proofErr w:type="spellStart"/>
-      <w:r>
-        <w:t>deffered</w:t>
-      </w:r>
-      <w:proofErr w:type="spellEnd"/>
+      <w:r>
+        <w:t>deferred</w:t>
+      </w:r>
       <w:r>
         <w:t xml:space="preserve"> load during the peak solar hours. The water pump is controlled to turn on whenever the energy storage is charging. This works well because of the PV outputs significantly above our typical daily load.</w:t>
       </w:r>
@@ -3628,8 +3595,8 @@
           <w:noProof/>
         </w:rPr>
         <w:drawing>
-          <wp:inline distT="0" distB="0" distL="0" distR="0" wp14:anchorId="4FC59F93" wp14:editId="6B8797F3">
-            <wp:extent cx="8067675" cy="2066925"/>
+          <wp:inline distT="0" distB="0" distL="0" distR="0" wp14:anchorId="4FC59F93" wp14:editId="19ABAFD1">
+            <wp:extent cx="5838825" cy="1495897"/>
             <wp:effectExtent l="0" t="0" r="0" b="0"/>
             <wp:docPr id="173333358" name="Untitled"/>
             <wp:cNvGraphicFramePr/>
@@ -3649,7 +3616,7 @@
                   <pic:spPr>
                     <a:xfrm>
                       <a:off x="0" y="0"/>
-                      <a:ext cx="8067675" cy="2066925"/>
+                      <a:ext cx="5856161" cy="1500338"/>
                     </a:xfrm>
                     <a:prstGeom prst="rect">
                       <a:avLst/>
@@ -3669,235 +3636,236 @@
       <w:r>
         <w:t xml:space="preserve">Figure 4. The </w:t>
       </w:r>
+      <w:r>
+        <w:t>deferrable</w:t>
+      </w:r>
+      <w:r>
+        <w:t xml:space="preserve"> load (water pump) is set to be enabled when the energy storage is charging.</w:t>
+      </w:r>
+    </w:p>
+    <w:p>
+      <w:pPr>
+        <w:pStyle w:val="Text"/>
+      </w:pPr>
+    </w:p>
+    <w:p>
+      <w:pPr>
+        <w:pStyle w:val="Heading1"/>
+      </w:pPr>
+      <w:bookmarkStart w:id="27" w:name="MW_H_814d"/>
+    </w:p>
+    <w:p>
+      <w:pPr>
+        <w:pStyle w:val="Heading1"/>
+      </w:pPr>
+      <w:r>
+        <w:lastRenderedPageBreak/>
+        <w:t>Summary of Micro-grid Parameters</w:t>
+      </w:r>
+      <w:bookmarkEnd w:id="27"/>
+    </w:p>
+    <w:p>
+      <w:pPr>
+        <w:pStyle w:val="Text"/>
+      </w:pPr>
+      <w:r>
+        <w:rPr>
+          <w:b/>
+        </w:rPr>
+        <w:t>Loads</w:t>
+      </w:r>
+    </w:p>
+    <w:p>
+      <w:pPr>
+        <w:pStyle w:val="Text"/>
+      </w:pPr>
+      <w:r>
+        <w:t>Pump Power and Energy: 1.6 kW, ~38 kWh daily usage (running 24-hours a day)</w:t>
+      </w:r>
+    </w:p>
+    <w:p>
+      <w:pPr>
+        <w:pStyle w:val="Text"/>
+      </w:pPr>
+      <w:r>
+        <w:t>School Power and Energy (lighting and plug loads): 0.6 kW, ~6kWh daily usage</w:t>
+      </w:r>
+    </w:p>
+    <w:p>
+      <w:pPr>
+        <w:pStyle w:val="Text"/>
+      </w:pPr>
+      <w:r>
+        <w:t>Total Daily Energy: ~44kWh</w:t>
+      </w:r>
+    </w:p>
+    <w:p>
+      <w:pPr>
+        <w:pStyle w:val="Text"/>
+      </w:pPr>
+      <w:r>
+        <w:t>Peak Power: 2.2 kW</w:t>
+      </w:r>
+    </w:p>
+    <w:p>
+      <w:pPr>
+        <w:pStyle w:val="Text"/>
+      </w:pPr>
+      <w:r>
+        <w:t xml:space="preserve">Power Factor: 0.84 </w:t>
+      </w:r>
+    </w:p>
+    <w:p>
+      <w:pPr>
+        <w:pStyle w:val="Text"/>
+      </w:pPr>
+      <w:proofErr w:type="gramStart"/>
+      <w:r>
+        <w:t>Night time</w:t>
+      </w:r>
+      <w:proofErr w:type="gramEnd"/>
+      <w:r>
+        <w:t xml:space="preserve"> power: 1.6 kW (Pump only)</w:t>
+      </w:r>
+    </w:p>
+    <w:p>
+      <w:pPr>
+        <w:pStyle w:val="Text"/>
+      </w:pPr>
+      <w:r>
+        <w:t>Daytime operating hours: School Schedule ~ 10 hours/day</w:t>
+      </w:r>
+    </w:p>
+    <w:p>
+      <w:pPr>
+        <w:pStyle w:val="Text"/>
+      </w:pPr>
+    </w:p>
+    <w:p>
+      <w:pPr>
+        <w:pStyle w:val="Text"/>
+      </w:pPr>
+      <w:r>
+        <w:rPr>
+          <w:b/>
+        </w:rPr>
+        <w:t>Generation Sources</w:t>
+      </w:r>
+    </w:p>
+    <w:p>
+      <w:pPr>
+        <w:pStyle w:val="Text"/>
+      </w:pPr>
+      <w:r>
+        <w:t>Photovoltaic: 9.7kW with ~ 4.5 peak hours, ~44kWh</w:t>
+      </w:r>
+    </w:p>
+    <w:p>
+      <w:pPr>
+        <w:pStyle w:val="Text"/>
+      </w:pPr>
       <w:proofErr w:type="spellStart"/>
       <w:r>
-        <w:t>deffereable</w:t>
+        <w:t>Dispachable</w:t>
       </w:r>
       <w:proofErr w:type="spellEnd"/>
       <w:r>
-        <w:t xml:space="preserve"> load (water pump) is set to be enabled when the energy storage is charging.</w:t>
-      </w:r>
-    </w:p>
-    <w:p>
-      <w:pPr>
-        <w:pStyle w:val="Text"/>
-      </w:pPr>
+        <w:t xml:space="preserve"> </w:t>
+      </w:r>
+      <w:proofErr w:type="spellStart"/>
+      <w:r>
+        <w:t>Hydroturbine</w:t>
+      </w:r>
+      <w:proofErr w:type="spellEnd"/>
+      <w:r>
+        <w:t>: Did not use</w:t>
+      </w:r>
+    </w:p>
+    <w:p>
+      <w:pPr>
+        <w:pStyle w:val="Text"/>
+      </w:pPr>
+      <w:r>
+        <w:rPr>
+          <w:b/>
+        </w:rPr>
+        <w:t xml:space="preserve">Storage </w:t>
+      </w:r>
+    </w:p>
+    <w:p>
+      <w:pPr>
+        <w:pStyle w:val="Text"/>
+      </w:pPr>
+      <w:r>
+        <w:t>Lithium Battery Storage: 30.7 kWh</w:t>
+      </w:r>
     </w:p>
     <w:p>
       <w:pPr>
         <w:pStyle w:val="Heading1"/>
       </w:pPr>
-      <w:bookmarkStart w:id="27" w:name="MW_H_814d"/>
-      <w:r>
-        <w:t>Summary of Micro-grid Parameters</w:t>
-      </w:r>
-      <w:bookmarkEnd w:id="27"/>
-    </w:p>
-    <w:p>
-      <w:pPr>
-        <w:pStyle w:val="Text"/>
-      </w:pPr>
-      <w:r>
-        <w:rPr>
-          <w:b/>
-        </w:rPr>
-        <w:t>Loads</w:t>
-      </w:r>
-    </w:p>
-    <w:p>
-      <w:pPr>
-        <w:pStyle w:val="Text"/>
-      </w:pPr>
-      <w:r>
-        <w:t>Pump Power and Energy: 1.6 kW, ~38 kWh daily usage (running 24-hours a day)</w:t>
-      </w:r>
-    </w:p>
-    <w:p>
-      <w:pPr>
-        <w:pStyle w:val="Text"/>
-      </w:pPr>
-      <w:r>
-        <w:t>School Power and Energy (lighting and plug loads): 0.6 kW, ~6kWh daily usage</w:t>
-      </w:r>
-    </w:p>
-    <w:p>
-      <w:pPr>
-        <w:pStyle w:val="Text"/>
-      </w:pPr>
-      <w:r>
-        <w:t>Total Daily Energy: ~44kWh</w:t>
-      </w:r>
-    </w:p>
-    <w:p>
-      <w:pPr>
-        <w:pStyle w:val="Text"/>
-      </w:pPr>
-      <w:r>
-        <w:t>Peak Power: 2.2 kW</w:t>
-      </w:r>
-    </w:p>
-    <w:p>
-      <w:pPr>
-        <w:pStyle w:val="Text"/>
-      </w:pPr>
-      <w:r>
-        <w:t xml:space="preserve">Power Factor: 0.84 </w:t>
-      </w:r>
-    </w:p>
-    <w:p>
-      <w:pPr>
-        <w:pStyle w:val="Text"/>
-      </w:pPr>
-      <w:proofErr w:type="gramStart"/>
-      <w:r>
-        <w:t>Night time</w:t>
-      </w:r>
-      <w:proofErr w:type="gramEnd"/>
-      <w:r>
-        <w:t xml:space="preserve"> power: 1.6 kW (Pump only)</w:t>
-      </w:r>
-    </w:p>
-    <w:p>
-      <w:pPr>
-        <w:pStyle w:val="Text"/>
-      </w:pPr>
-      <w:r>
-        <w:t>Daytime operating hours: School Schedule ~ 10 hours/day</w:t>
-      </w:r>
-    </w:p>
-    <w:p>
-      <w:pPr>
-        <w:pStyle w:val="Text"/>
-      </w:pPr>
-    </w:p>
-    <w:p>
-      <w:pPr>
-        <w:pStyle w:val="Text"/>
-      </w:pPr>
-      <w:r>
-        <w:rPr>
-          <w:b/>
-        </w:rPr>
-        <w:t>Generation Sources</w:t>
-      </w:r>
-    </w:p>
-    <w:p>
-      <w:pPr>
-        <w:pStyle w:val="Text"/>
-      </w:pPr>
-      <w:r>
-        <w:t>Photovoltaic: 9.7kW with ~ 4.5 peak hours, ~44kWh</w:t>
-      </w:r>
-    </w:p>
-    <w:p>
-      <w:pPr>
-        <w:pStyle w:val="Text"/>
-      </w:pPr>
+      <w:bookmarkStart w:id="28" w:name="MW_H_4adb"/>
+      <w:r>
+        <w:t>Solar PV Description and Optimization</w:t>
+      </w:r>
+      <w:bookmarkEnd w:id="28"/>
+    </w:p>
+    <w:p>
+      <w:pPr>
+        <w:pStyle w:val="Text"/>
+      </w:pPr>
+      <w:r>
+        <w:t xml:space="preserve">Homer's estimated photovoltaic power was extremely close to matching our daily energy usage. We found our daily illumination produced about 4.5 peak sun hours and together with the </w:t>
+      </w:r>
       <w:proofErr w:type="spellStart"/>
       <w:r>
-        <w:t>Dispachable</w:t>
+        <w:t>elstimated</w:t>
       </w:r>
       <w:proofErr w:type="spellEnd"/>
       <w:r>
-        <w:t xml:space="preserve"> </w:t>
+        <w:t xml:space="preserve"> 9.7kW of installed capacity produces ~44kWh of energy. This aligns </w:t>
       </w:r>
       <w:proofErr w:type="spellStart"/>
       <w:r>
-        <w:t>Hydroturbine</w:t>
+        <w:t>eactly</w:t>
       </w:r>
       <w:proofErr w:type="spellEnd"/>
       <w:r>
-        <w:t>: Did not use</w:t>
-      </w:r>
-    </w:p>
-    <w:p>
-      <w:pPr>
-        <w:pStyle w:val="Text"/>
-      </w:pPr>
-      <w:r>
-        <w:rPr>
-          <w:b/>
-        </w:rPr>
-        <w:t xml:space="preserve">Storage </w:t>
-      </w:r>
-    </w:p>
-    <w:p>
-      <w:pPr>
-        <w:pStyle w:val="Text"/>
-      </w:pPr>
-      <w:r>
-        <w:lastRenderedPageBreak/>
-        <w:t>Lithium Battery Storage: 30.7 kWh</w:t>
+        <w:t xml:space="preserve"> with our daily demand.</w:t>
+      </w:r>
+    </w:p>
+    <w:p>
+      <w:pPr>
+        <w:pStyle w:val="Text"/>
+      </w:pPr>
+      <w:r>
+        <w:t>We found by adjusting the load resistor down from 0.005 to 0.0001 we increased the performance of the MMPT by up to 8%. This can be seen by monitoring the power at the individual modeled cell '</w:t>
+      </w:r>
+      <w:proofErr w:type="spellStart"/>
+      <w:r>
+        <w:t>pv</w:t>
+      </w:r>
+      <w:proofErr w:type="spellEnd"/>
+      <w:r>
+        <w:t>' or as the combined power '</w:t>
+      </w:r>
+      <w:proofErr w:type="spellStart"/>
+      <w:r>
+        <w:t>p_pv</w:t>
+      </w:r>
+      <w:proofErr w:type="spellEnd"/>
+      <w:r>
+        <w:t xml:space="preserve">'. </w:t>
       </w:r>
     </w:p>
     <w:p>
       <w:pPr>
         <w:pStyle w:val="Heading1"/>
       </w:pPr>
-      <w:bookmarkStart w:id="28" w:name="MW_H_4adb"/>
-      <w:r>
-        <w:t>Solar PV Description and Optimization</w:t>
-      </w:r>
-      <w:bookmarkEnd w:id="28"/>
-    </w:p>
-    <w:p>
-      <w:pPr>
-        <w:pStyle w:val="Text"/>
-      </w:pPr>
-      <w:r>
-        <w:t xml:space="preserve">Homer's estimated photovoltaic power was extremely close to matching our daily energy usage. We found our daily illumination produced about 4.5 peak sun hours and together with the </w:t>
-      </w:r>
-      <w:proofErr w:type="spellStart"/>
-      <w:r>
-        <w:t>elstimated</w:t>
-      </w:r>
-      <w:proofErr w:type="spellEnd"/>
-      <w:r>
-        <w:t xml:space="preserve"> 9.7kW of installed capacity produces ~44kWh of energy. This aligns </w:t>
-      </w:r>
-      <w:proofErr w:type="spellStart"/>
-      <w:r>
-        <w:t>eactly</w:t>
-      </w:r>
-      <w:proofErr w:type="spellEnd"/>
-      <w:r>
-        <w:t xml:space="preserve"> with our daily demand.</w:t>
-      </w:r>
-    </w:p>
-    <w:p>
-      <w:pPr>
-        <w:pStyle w:val="Text"/>
-      </w:pPr>
-      <w:r>
-        <w:t>We found by adjusting the load resistor down from 0.005 to 0.0001 we increased the performance of the MMPT by up to 8%. This can be seen by monitoring the power at the individual modeled cell '</w:t>
-      </w:r>
-      <w:proofErr w:type="spellStart"/>
-      <w:r>
-        <w:t>pv</w:t>
-      </w:r>
-      <w:proofErr w:type="spellEnd"/>
-      <w:r>
-        <w:t>' or as the combined power '</w:t>
-      </w:r>
-      <w:proofErr w:type="spellStart"/>
-      <w:r>
-        <w:t>p_pv</w:t>
-      </w:r>
-      <w:proofErr w:type="spellEnd"/>
-      <w:r>
-        <w:t xml:space="preserve">'. </w:t>
-      </w:r>
-    </w:p>
-    <w:p>
-      <w:pPr>
-        <w:pStyle w:val="Heading1"/>
-      </w:pPr>
       <w:bookmarkStart w:id="29" w:name="MW_H_813c"/>
-      <w:proofErr w:type="spellStart"/>
-      <w:r>
-        <w:t>Micgrogrid</w:t>
-      </w:r>
-      <w:proofErr w:type="spellEnd"/>
+      <w:r>
+        <w:t>Microgrid</w:t>
+      </w:r>
       <w:r>
         <w:t xml:space="preserve"> Plots</w:t>
       </w:r>
@@ -3907,940 +3875,1050 @@
       <w:pPr>
         <w:pStyle w:val="Code"/>
       </w:pPr>
+    </w:p>
+    <w:p>
+      <w:pPr>
+        <w:pStyle w:val="Code"/>
+      </w:pPr>
+      <w:r>
+        <w:rPr>
+          <w:noProof/>
+        </w:rPr>
+        <w:t>simresults = sim(</w:t>
+      </w:r>
+      <w:r>
+        <w:rPr>
+          <w:noProof/>
+          <w:color w:val="A709F5"/>
+        </w:rPr>
+        <w:t>"microgrid_y24f_step10"</w:t>
+      </w:r>
+      <w:r>
+        <w:rPr>
+          <w:noProof/>
+        </w:rPr>
+        <w:t xml:space="preserve">);   </w:t>
+      </w:r>
       <w:r>
         <w:rPr>
           <w:noProof/>
           <w:color w:val="008013"/>
         </w:rPr>
-        <w:t>% %This criterion is linked to a Learning OutcomePlots</w:t>
-      </w:r>
-    </w:p>
-    <w:p>
-      <w:pPr>
-        <w:pStyle w:val="Code"/>
-      </w:pPr>
+        <w:t>% ADDED to access data</w:t>
+      </w:r>
+    </w:p>
+    <w:p>
+      <w:pPr>
+        <w:pStyle w:val="Code"/>
+      </w:pPr>
+    </w:p>
+    <w:p>
+      <w:pPr>
+        <w:pStyle w:val="Code"/>
+      </w:pPr>
+      <w:r>
+        <w:rPr>
+          <w:noProof/>
+        </w:rPr>
+        <w:t xml:space="preserve">loggedData = simresults.logsout;      </w:t>
+      </w:r>
       <w:r>
         <w:rPr>
           <w:noProof/>
           <w:color w:val="008013"/>
         </w:rPr>
-        <w:t>% p_ld, p_wt, p_pv, p_es, p_ht</w:t>
-      </w:r>
-    </w:p>
-    <w:p>
-      <w:pPr>
-        <w:pStyle w:val="Code"/>
-      </w:pPr>
+        <w:t>% ADDED to access data</w:t>
+      </w:r>
+    </w:p>
+    <w:p>
+      <w:pPr>
+        <w:pStyle w:val="Code"/>
+      </w:pPr>
+      <w:r>
+        <w:rPr>
+          <w:noProof/>
+        </w:rPr>
+        <w:t>p_ld = loggedData.get(</w:t>
+      </w:r>
+      <w:r>
+        <w:rPr>
+          <w:noProof/>
+          <w:color w:val="A709F5"/>
+        </w:rPr>
+        <w:t>'p_ld'</w:t>
+      </w:r>
+      <w:r>
+        <w:rPr>
+          <w:noProof/>
+        </w:rPr>
+        <w:t xml:space="preserve">).Values.Data;  </w:t>
+      </w:r>
       <w:r>
         <w:rPr>
           <w:noProof/>
           <w:color w:val="008013"/>
         </w:rPr>
-        <w:t>% p_es on left axis and SOC on right axis</w:t>
-      </w:r>
-    </w:p>
-    <w:p>
-      <w:pPr>
-        <w:pStyle w:val="Code"/>
-      </w:pPr>
+        <w:t>% load</w:t>
+      </w:r>
+    </w:p>
+    <w:p>
+      <w:pPr>
+        <w:pStyle w:val="Code"/>
+      </w:pPr>
+      <w:r>
+        <w:rPr>
+          <w:noProof/>
+        </w:rPr>
+        <w:t>p_pv = loggedData.get(</w:t>
+      </w:r>
+      <w:r>
+        <w:rPr>
+          <w:noProof/>
+          <w:color w:val="A709F5"/>
+        </w:rPr>
+        <w:t>'p_pv'</w:t>
+      </w:r>
+      <w:r>
+        <w:rPr>
+          <w:noProof/>
+        </w:rPr>
+        <w:t xml:space="preserve">).Values.Data;  </w:t>
+      </w:r>
+    </w:p>
+    <w:p>
+      <w:pPr>
+        <w:pStyle w:val="Code"/>
+      </w:pPr>
+      <w:r>
+        <w:rPr>
+          <w:noProof/>
+        </w:rPr>
+        <w:t>p_es = loggedData.get(</w:t>
+      </w:r>
+      <w:r>
+        <w:rPr>
+          <w:noProof/>
+          <w:color w:val="A709F5"/>
+        </w:rPr>
+        <w:t>'p_es'</w:t>
+      </w:r>
+      <w:r>
+        <w:rPr>
+          <w:noProof/>
+        </w:rPr>
+        <w:t xml:space="preserve">).Values.Data;  </w:t>
+      </w:r>
+    </w:p>
+    <w:p>
+      <w:pPr>
+        <w:pStyle w:val="Code"/>
+      </w:pPr>
+      <w:r>
+        <w:rPr>
+          <w:noProof/>
+        </w:rPr>
+        <w:t>p_ht = loggedData.get(</w:t>
+      </w:r>
+      <w:r>
+        <w:rPr>
+          <w:noProof/>
+          <w:color w:val="A709F5"/>
+        </w:rPr>
+        <w:t>'p_ht'</w:t>
+      </w:r>
+      <w:r>
+        <w:rPr>
+          <w:noProof/>
+        </w:rPr>
+        <w:t>).Values.Data;</w:t>
+      </w:r>
+    </w:p>
+    <w:p>
+      <w:pPr>
+        <w:pStyle w:val="Code"/>
+      </w:pPr>
+      <w:r>
+        <w:rPr>
+          <w:noProof/>
+        </w:rPr>
+        <w:t>p_wp = loggedData.get(</w:t>
+      </w:r>
+      <w:r>
+        <w:rPr>
+          <w:noProof/>
+          <w:color w:val="A709F5"/>
+        </w:rPr>
+        <w:t>'p_wp'</w:t>
+      </w:r>
+      <w:r>
+        <w:rPr>
+          <w:noProof/>
+        </w:rPr>
+        <w:t xml:space="preserve">).Values.Data; </w:t>
+      </w:r>
       <w:r>
         <w:rPr>
           <w:noProof/>
           <w:color w:val="008013"/>
         </w:rPr>
-        <w:t>% delta_wpu</w:t>
-      </w:r>
-    </w:p>
-    <w:p>
-      <w:pPr>
-        <w:pStyle w:val="Code"/>
-      </w:pPr>
-    </w:p>
-    <w:p>
-      <w:pPr>
-        <w:pStyle w:val="Code"/>
-      </w:pPr>
-      <w:r>
-        <w:rPr>
-          <w:noProof/>
-        </w:rPr>
-        <w:t>clc</w:t>
-      </w:r>
-    </w:p>
-    <w:p>
-      <w:pPr>
-        <w:pStyle w:val="Code"/>
-      </w:pPr>
-      <w:r>
-        <w:rPr>
-          <w:noProof/>
-        </w:rPr>
-        <w:t xml:space="preserve">close </w:t>
+        <w:t>% water pump - Deferrable load</w:t>
+      </w:r>
+    </w:p>
+    <w:p>
+      <w:pPr>
+        <w:pStyle w:val="Code"/>
+      </w:pPr>
+      <w:r>
+        <w:rPr>
+          <w:noProof/>
+        </w:rPr>
+        <w:t>soc = loggedData.get(</w:t>
       </w:r>
       <w:r>
         <w:rPr>
           <w:noProof/>
           <w:color w:val="A709F5"/>
         </w:rPr>
-        <w:t>all</w:t>
-      </w:r>
-      <w:r>
-        <w:rPr>
-          <w:noProof/>
-        </w:rPr>
-        <w:t xml:space="preserve">   </w:t>
+        <w:t>'SOC'</w:t>
+      </w:r>
+      <w:r>
+        <w:rPr>
+          <w:noProof/>
+        </w:rPr>
+        <w:t>).Values.Data;</w:t>
+      </w:r>
+    </w:p>
+    <w:p>
+      <w:pPr>
+        <w:pStyle w:val="Code"/>
+      </w:pPr>
+      <w:r>
+        <w:rPr>
+          <w:noProof/>
+        </w:rPr>
+        <w:t>delta_wpu = loggedData.get(</w:t>
+      </w:r>
+      <w:r>
+        <w:rPr>
+          <w:noProof/>
+          <w:color w:val="A709F5"/>
+        </w:rPr>
+        <w:t>'delta_wpu'</w:t>
+      </w:r>
+      <w:r>
+        <w:rPr>
+          <w:noProof/>
+        </w:rPr>
+        <w:t>).Values.Data;</w:t>
+      </w:r>
+    </w:p>
+    <w:p>
+      <w:pPr>
+        <w:pStyle w:val="Code"/>
+      </w:pPr>
+    </w:p>
+    <w:p>
+      <w:pPr>
+        <w:pStyle w:val="Code"/>
+      </w:pPr>
+    </w:p>
+    <w:p>
+      <w:pPr>
+        <w:pStyle w:val="Code"/>
+      </w:pPr>
+      <w:r>
+        <w:rPr>
+          <w:noProof/>
+        </w:rPr>
+        <w:t>x_time = 1:length(soc);</w:t>
+      </w:r>
+    </w:p>
+    <w:p>
+      <w:pPr>
+        <w:pStyle w:val="Code"/>
+      </w:pPr>
+      <w:r>
+        <w:rPr>
+          <w:noProof/>
+        </w:rPr>
+        <w:t>figure(1);</w:t>
+      </w:r>
+    </w:p>
+    <w:p>
+      <w:pPr>
+        <w:pStyle w:val="Code"/>
+      </w:pPr>
+    </w:p>
+    <w:p>
+      <w:pPr>
+        <w:pStyle w:val="Code"/>
+      </w:pPr>
+      <w:r>
+        <w:rPr>
+          <w:noProof/>
+        </w:rPr>
+        <w:t xml:space="preserve">plot(x_time, p_ld, </w:t>
+      </w:r>
+      <w:r>
+        <w:rPr>
+          <w:noProof/>
+          <w:color w:val="A709F5"/>
+        </w:rPr>
+        <w:t>'r-'</w:t>
+      </w:r>
+      <w:r>
+        <w:rPr>
+          <w:noProof/>
+        </w:rPr>
+        <w:t xml:space="preserve">, </w:t>
+      </w:r>
+      <w:r>
+        <w:rPr>
+          <w:noProof/>
+          <w:color w:val="A709F5"/>
+        </w:rPr>
+        <w:t>'LineWidth'</w:t>
+      </w:r>
+      <w:r>
+        <w:rPr>
+          <w:noProof/>
+        </w:rPr>
+        <w:t xml:space="preserve">, 1.5);  </w:t>
+      </w:r>
+    </w:p>
+    <w:p>
+      <w:pPr>
+        <w:pStyle w:val="Code"/>
+      </w:pPr>
+      <w:r>
+        <w:rPr>
+          <w:noProof/>
+        </w:rPr>
+        <w:t xml:space="preserve">hold </w:t>
+      </w:r>
+      <w:r>
+        <w:rPr>
+          <w:noProof/>
+          <w:color w:val="A709F5"/>
+        </w:rPr>
+        <w:t>on</w:t>
+      </w:r>
+      <w:r>
+        <w:rPr>
+          <w:noProof/>
+        </w:rPr>
+        <w:t xml:space="preserve">;  </w:t>
+      </w:r>
+    </w:p>
+    <w:p>
+      <w:pPr>
+        <w:pStyle w:val="Code"/>
+      </w:pPr>
+      <w:r>
+        <w:rPr>
+          <w:noProof/>
+        </w:rPr>
+        <w:t xml:space="preserve">plot(x_time, p_pv, </w:t>
+      </w:r>
+      <w:r>
+        <w:rPr>
+          <w:noProof/>
+          <w:color w:val="A709F5"/>
+        </w:rPr>
+        <w:t>'m-'</w:t>
+      </w:r>
+      <w:r>
+        <w:rPr>
+          <w:noProof/>
+        </w:rPr>
+        <w:t xml:space="preserve">, </w:t>
+      </w:r>
+      <w:r>
+        <w:rPr>
+          <w:noProof/>
+          <w:color w:val="A709F5"/>
+        </w:rPr>
+        <w:t>'LineWidth'</w:t>
+      </w:r>
+      <w:r>
+        <w:rPr>
+          <w:noProof/>
+        </w:rPr>
+        <w:t xml:space="preserve">, 1.5); </w:t>
+      </w:r>
+    </w:p>
+    <w:p>
+      <w:pPr>
+        <w:pStyle w:val="Code"/>
+      </w:pPr>
+      <w:r>
+        <w:rPr>
+          <w:noProof/>
+        </w:rPr>
+        <w:t xml:space="preserve">plot(x_time, p_es, </w:t>
+      </w:r>
+      <w:r>
+        <w:rPr>
+          <w:noProof/>
+          <w:color w:val="A709F5"/>
+        </w:rPr>
+        <w:t>'b-'</w:t>
+      </w:r>
+      <w:r>
+        <w:rPr>
+          <w:noProof/>
+        </w:rPr>
+        <w:t xml:space="preserve">, </w:t>
+      </w:r>
+      <w:r>
+        <w:rPr>
+          <w:noProof/>
+          <w:color w:val="A709F5"/>
+        </w:rPr>
+        <w:t>'LineWidth'</w:t>
+      </w:r>
+      <w:r>
+        <w:rPr>
+          <w:noProof/>
+        </w:rPr>
+        <w:t xml:space="preserve">, 1.5); </w:t>
+      </w:r>
+    </w:p>
+    <w:p>
+      <w:pPr>
+        <w:pStyle w:val="Code"/>
+      </w:pPr>
+      <w:r>
+        <w:rPr>
+          <w:noProof/>
+        </w:rPr>
+        <w:t xml:space="preserve">plot(x_time, p_wp, </w:t>
+      </w:r>
+      <w:r>
+        <w:rPr>
+          <w:noProof/>
+          <w:color w:val="A709F5"/>
+        </w:rPr>
+        <w:t>'g-'</w:t>
+      </w:r>
+      <w:r>
+        <w:rPr>
+          <w:noProof/>
+        </w:rPr>
+        <w:t xml:space="preserve">, </w:t>
+      </w:r>
+      <w:r>
+        <w:rPr>
+          <w:noProof/>
+          <w:color w:val="A709F5"/>
+        </w:rPr>
+        <w:t>'LineWidth'</w:t>
+      </w:r>
+      <w:r>
+        <w:rPr>
+          <w:noProof/>
+        </w:rPr>
+        <w:t xml:space="preserve">, 1.5); </w:t>
+      </w:r>
+    </w:p>
+    <w:p>
+      <w:pPr>
+        <w:pStyle w:val="Code"/>
+      </w:pPr>
+      <w:r>
+        <w:rPr>
+          <w:noProof/>
+        </w:rPr>
+        <w:t xml:space="preserve">plot(x_time, p_ht, </w:t>
+      </w:r>
+      <w:r>
+        <w:rPr>
+          <w:noProof/>
+          <w:color w:val="A709F5"/>
+        </w:rPr>
+        <w:t>'k-'</w:t>
+      </w:r>
+      <w:r>
+        <w:rPr>
+          <w:noProof/>
+        </w:rPr>
+        <w:t xml:space="preserve">, </w:t>
+      </w:r>
+      <w:r>
+        <w:rPr>
+          <w:noProof/>
+          <w:color w:val="A709F5"/>
+        </w:rPr>
+        <w:t>'LineWidth'</w:t>
+      </w:r>
+      <w:r>
+        <w:rPr>
+          <w:noProof/>
+        </w:rPr>
+        <w:t>, 1.5);</w:t>
+      </w:r>
+    </w:p>
+    <w:p>
+      <w:pPr>
+        <w:pStyle w:val="Code"/>
+      </w:pPr>
+      <w:r>
+        <w:rPr>
+          <w:noProof/>
+        </w:rPr>
+        <w:t>ylabel(</w:t>
+      </w:r>
+      <w:r>
+        <w:rPr>
+          <w:noProof/>
+          <w:color w:val="A709F5"/>
+        </w:rPr>
+        <w:t>'Power (watts)'</w:t>
+      </w:r>
+      <w:r>
+        <w:rPr>
+          <w:noProof/>
+        </w:rPr>
+        <w:t>);</w:t>
+      </w:r>
+    </w:p>
+    <w:p>
+      <w:pPr>
+        <w:pStyle w:val="Code"/>
+      </w:pPr>
+    </w:p>
+    <w:p>
+      <w:pPr>
+        <w:pStyle w:val="Code"/>
+      </w:pPr>
+      <w:r>
+        <w:rPr>
+          <w:noProof/>
+        </w:rPr>
+        <w:t xml:space="preserve">hold </w:t>
+      </w:r>
+      <w:r>
+        <w:rPr>
+          <w:noProof/>
+          <w:color w:val="A709F5"/>
+        </w:rPr>
+        <w:t>off</w:t>
+      </w:r>
+      <w:r>
+        <w:rPr>
+          <w:noProof/>
+        </w:rPr>
+        <w:t>;</w:t>
+      </w:r>
+    </w:p>
+    <w:p>
+      <w:pPr>
+        <w:pStyle w:val="Code"/>
+      </w:pPr>
+      <w:r>
+        <w:rPr>
+          <w:noProof/>
+        </w:rPr>
+        <w:t xml:space="preserve">set(gcf, </w:t>
+      </w:r>
+      <w:r>
+        <w:rPr>
+          <w:noProof/>
+          <w:color w:val="A709F5"/>
+        </w:rPr>
+        <w:t>'Position'</w:t>
+      </w:r>
+      <w:r>
+        <w:rPr>
+          <w:noProof/>
+        </w:rPr>
+        <w:t>, [1550, 50, 800, 900]);</w:t>
+      </w:r>
+    </w:p>
+    <w:p>
+      <w:pPr>
+        <w:pStyle w:val="Code"/>
+      </w:pPr>
+      <w:r>
+        <w:rPr>
+          <w:noProof/>
+        </w:rPr>
+        <w:t>xlabel(</w:t>
+      </w:r>
+      <w:r>
+        <w:rPr>
+          <w:noProof/>
+          <w:color w:val="A709F5"/>
+        </w:rPr>
+        <w:t>'Time (seconds)'</w:t>
+      </w:r>
+      <w:r>
+        <w:rPr>
+          <w:noProof/>
+        </w:rPr>
+        <w:t>);</w:t>
+      </w:r>
+    </w:p>
+    <w:p>
+      <w:pPr>
+        <w:pStyle w:val="Code"/>
+      </w:pPr>
+      <w:r>
+        <w:rPr>
+          <w:noProof/>
+        </w:rPr>
+        <w:t>title(</w:t>
+      </w:r>
+      <w:r>
+        <w:rPr>
+          <w:noProof/>
+          <w:color w:val="A709F5"/>
+        </w:rPr>
+        <w:t>'Power vs Time (Load, PV, Energy Storage, Water Pump, Hydroturbine)'</w:t>
+      </w:r>
+      <w:r>
+        <w:rPr>
+          <w:noProof/>
+        </w:rPr>
+        <w:t>);</w:t>
+      </w:r>
+    </w:p>
+    <w:p>
+      <w:pPr>
+        <w:pStyle w:val="Code"/>
+      </w:pPr>
+      <w:r>
+        <w:rPr>
+          <w:noProof/>
+        </w:rPr>
+        <w:t>legend(</w:t>
+      </w:r>
+      <w:r>
+        <w:rPr>
+          <w:noProof/>
+          <w:color w:val="A709F5"/>
+        </w:rPr>
+        <w:t>'Total Load Power'</w:t>
+      </w:r>
+      <w:r>
+        <w:rPr>
+          <w:noProof/>
+        </w:rPr>
+        <w:t xml:space="preserve">, </w:t>
+      </w:r>
+      <w:r>
+        <w:rPr>
+          <w:noProof/>
+          <w:color w:val="A709F5"/>
+        </w:rPr>
+        <w:t>'PV Power'</w:t>
+      </w:r>
+      <w:r>
+        <w:rPr>
+          <w:noProof/>
+        </w:rPr>
+        <w:t>,</w:t>
+      </w:r>
+      <w:r>
+        <w:rPr>
+          <w:noProof/>
+          <w:color w:val="A709F5"/>
+        </w:rPr>
+        <w:t>'Energy Storage Power'</w:t>
+      </w:r>
+      <w:r>
+        <w:rPr>
+          <w:noProof/>
+        </w:rPr>
+        <w:t xml:space="preserve">, </w:t>
+      </w:r>
+      <w:r>
+        <w:rPr>
+          <w:noProof/>
+          <w:color w:val="A709F5"/>
+        </w:rPr>
+        <w:t>'Water Pump'</w:t>
+      </w:r>
+      <w:r>
+        <w:rPr>
+          <w:noProof/>
+        </w:rPr>
+        <w:t xml:space="preserve">, </w:t>
+      </w:r>
+      <w:r>
+        <w:rPr>
+          <w:noProof/>
+          <w:color w:val="A709F5"/>
+        </w:rPr>
+        <w:t>'HydroTurbine'</w:t>
+      </w:r>
+      <w:r>
+        <w:rPr>
+          <w:noProof/>
+        </w:rPr>
+        <w:t xml:space="preserve">);  </w:t>
       </w:r>
       <w:r>
         <w:rPr>
           <w:noProof/>
           <w:color w:val="008013"/>
         </w:rPr>
-        <w:t>% close figure windows</w:t>
-      </w:r>
-    </w:p>
-    <w:p>
-      <w:pPr>
-        <w:pStyle w:val="Code"/>
-      </w:pPr>
-      <w:r>
-        <w:rPr>
-          <w:noProof/>
-        </w:rPr>
-        <w:t>clear</w:t>
-      </w:r>
-    </w:p>
-    <w:p>
-      <w:pPr>
-        <w:pStyle w:val="Code"/>
-      </w:pPr>
-      <w:r>
-        <w:rPr>
-          <w:noProof/>
-        </w:rPr>
-        <w:t xml:space="preserve">format </w:t>
+        <w:t>% Add legend</w:t>
+      </w:r>
+    </w:p>
+    <w:p>
+      <w:pPr>
+        <w:pStyle w:val="Code"/>
+      </w:pPr>
+      <w:r>
+        <w:rPr>
+          <w:noProof/>
+        </w:rPr>
+        <w:t xml:space="preserve">legend </w:t>
       </w:r>
       <w:r>
         <w:rPr>
           <w:noProof/>
           <w:color w:val="A709F5"/>
         </w:rPr>
-        <w:t>compact</w:t>
-      </w:r>
-    </w:p>
-    <w:p>
-      <w:pPr>
-        <w:pStyle w:val="Code"/>
-      </w:pPr>
-    </w:p>
-    <w:p>
-      <w:pPr>
-        <w:pStyle w:val="Code"/>
-      </w:pPr>
+        <w:t>location northwest</w:t>
+      </w:r>
+    </w:p>
+    <w:p>
+      <w:pPr>
+        <w:pStyle w:val="Code"/>
+      </w:pPr>
+      <w:r>
+        <w:rPr>
+          <w:noProof/>
+        </w:rPr>
+        <w:t xml:space="preserve">grid </w:t>
+      </w:r>
+      <w:r>
+        <w:rPr>
+          <w:noProof/>
+          <w:color w:val="A709F5"/>
+        </w:rPr>
+        <w:t>on</w:t>
+      </w:r>
+      <w:r>
+        <w:rPr>
+          <w:noProof/>
+        </w:rPr>
+        <w:t>;</w:t>
+      </w:r>
+    </w:p>
+    <w:p>
+      <w:pPr>
+        <w:pStyle w:val="Text"/>
+      </w:pPr>
+      <w:r>
+        <w:drawing>
+          <wp:inline distT="0" distB="0" distL="0" distR="0" wp14:anchorId="66AD2538" wp14:editId="70BD492F">
+            <wp:extent cx="7061200" cy="4966970"/>
+            <wp:effectExtent l="0" t="0" r="0" b="0"/>
+            <wp:docPr id="365577098" name="Picture 1"/>
+            <wp:cNvGraphicFramePr>
+              <a:graphicFrameLocks xmlns:a="http://schemas.openxmlformats.org/drawingml/2006/main" noChangeAspect="1"/>
+            </wp:cNvGraphicFramePr>
+            <a:graphic xmlns:a="http://schemas.openxmlformats.org/drawingml/2006/main">
+              <a:graphicData uri="http://schemas.openxmlformats.org/drawingml/2006/picture">
+                <pic:pic xmlns:pic="http://schemas.openxmlformats.org/drawingml/2006/picture">
+                  <pic:nvPicPr>
+                    <pic:cNvPr id="365577098" name=""/>
+                    <pic:cNvPicPr/>
+                  </pic:nvPicPr>
+                  <pic:blipFill>
+                    <a:blip r:embed="rId17"/>
+                    <a:stretch>
+                      <a:fillRect/>
+                    </a:stretch>
+                  </pic:blipFill>
+                  <pic:spPr>
+                    <a:xfrm>
+                      <a:off x="0" y="0"/>
+                      <a:ext cx="7061200" cy="4966970"/>
+                    </a:xfrm>
+                    <a:prstGeom prst="rect">
+                      <a:avLst/>
+                    </a:prstGeom>
+                  </pic:spPr>
+                </pic:pic>
+              </a:graphicData>
+            </a:graphic>
+          </wp:inline>
+        </w:drawing>
+      </w:r>
+    </w:p>
+    <w:p>
+      <w:pPr>
+        <w:pStyle w:val="Text"/>
+      </w:pPr>
+      <w:r>
+        <w:t xml:space="preserve">Figure 5. </w:t>
+      </w:r>
+      <w:r>
+        <w:t>Load Power, PV Power, Energy Storage, Water Pump Power vs Time</w:t>
+      </w:r>
+    </w:p>
+    <w:p>
+      <w:pPr>
+        <w:pStyle w:val="Code"/>
+      </w:pPr>
+    </w:p>
+    <w:p>
+      <w:pPr>
+        <w:pStyle w:val="Heading3"/>
+      </w:pPr>
+      <w:bookmarkStart w:id="30" w:name="MW_H_5575"/>
+    </w:p>
+    <w:p>
+      <w:pPr>
+        <w:pStyle w:val="Heading3"/>
+      </w:pPr>
+    </w:p>
+    <w:p>
+      <w:pPr>
+        <w:pStyle w:val="Heading3"/>
+      </w:pPr>
+      <w:r>
+        <w:t>Plot #2 Delta Frequency PU vs Time</w:t>
+      </w:r>
+      <w:bookmarkEnd w:id="30"/>
+    </w:p>
+    <w:p>
+      <w:pPr>
+        <w:pStyle w:val="Text"/>
+      </w:pPr>
+      <w:r>
+        <w:t>The delta frequency per unit shows the frequency maintaining within +/- 2%</w:t>
+      </w:r>
+    </w:p>
+    <w:p>
+      <w:pPr>
+        <w:pStyle w:val="Code"/>
+      </w:pPr>
+      <w:r>
+        <w:rPr>
+          <w:noProof/>
+        </w:rPr>
+        <w:t>figure(2);</w:t>
+      </w:r>
+    </w:p>
+    <w:p>
+      <w:pPr>
+        <w:pStyle w:val="Code"/>
+      </w:pPr>
+      <w:r>
+        <w:rPr>
+          <w:noProof/>
+        </w:rPr>
+        <w:t xml:space="preserve">plot(x_time, delta_wpu, </w:t>
+      </w:r>
+      <w:r>
+        <w:rPr>
+          <w:noProof/>
+          <w:color w:val="A709F5"/>
+        </w:rPr>
+        <w:t>'b-'</w:t>
+      </w:r>
+      <w:r>
+        <w:rPr>
+          <w:noProof/>
+        </w:rPr>
+        <w:t xml:space="preserve">, </w:t>
+      </w:r>
+      <w:r>
+        <w:rPr>
+          <w:noProof/>
+          <w:color w:val="A709F5"/>
+        </w:rPr>
+        <w:t>'LineWidth'</w:t>
+      </w:r>
+      <w:r>
+        <w:rPr>
+          <w:noProof/>
+        </w:rPr>
+        <w:t xml:space="preserve">, 2); </w:t>
+      </w:r>
+    </w:p>
+    <w:p>
+      <w:pPr>
+        <w:pStyle w:val="Code"/>
+      </w:pPr>
+      <w:r>
+        <w:rPr>
+          <w:noProof/>
+        </w:rPr>
+        <w:t>ylabel(</w:t>
+      </w:r>
+      <w:r>
+        <w:rPr>
+          <w:noProof/>
+          <w:color w:val="A709F5"/>
+        </w:rPr>
+        <w:t>'Delta Frequency Per Unit'</w:t>
+      </w:r>
+      <w:r>
+        <w:rPr>
+          <w:noProof/>
+        </w:rPr>
+        <w:t>);</w:t>
+      </w:r>
+    </w:p>
+    <w:p>
+      <w:pPr>
+        <w:pStyle w:val="Code"/>
+      </w:pPr>
+      <w:r>
+        <w:rPr>
+          <w:noProof/>
+        </w:rPr>
+        <w:t xml:space="preserve">ylim([-0.1 .1]);  </w:t>
+      </w:r>
+    </w:p>
+    <w:p>
+      <w:pPr>
+        <w:pStyle w:val="Code"/>
+      </w:pPr>
+      <w:r>
+        <w:rPr>
+          <w:noProof/>
+        </w:rPr>
+        <w:t xml:space="preserve">set(gcf, </w:t>
+      </w:r>
+      <w:r>
+        <w:rPr>
+          <w:noProof/>
+          <w:color w:val="A709F5"/>
+        </w:rPr>
+        <w:t>'Position'</w:t>
+      </w:r>
+      <w:r>
+        <w:rPr>
+          <w:noProof/>
+        </w:rPr>
+        <w:t>, [1550, 50, 800, 900]);</w:t>
+      </w:r>
+    </w:p>
+    <w:p>
+      <w:pPr>
+        <w:pStyle w:val="Code"/>
+      </w:pPr>
+      <w:r>
+        <w:rPr>
+          <w:noProof/>
+        </w:rPr>
+        <w:t>xlabel(</w:t>
+      </w:r>
+      <w:r>
+        <w:rPr>
+          <w:noProof/>
+          <w:color w:val="A709F5"/>
+        </w:rPr>
+        <w:t>'Time (seconds)'</w:t>
+      </w:r>
+      <w:r>
+        <w:rPr>
+          <w:noProof/>
+        </w:rPr>
+        <w:t>);</w:t>
+      </w:r>
+    </w:p>
+    <w:p>
+      <w:pPr>
+        <w:pStyle w:val="Code"/>
+      </w:pPr>
+      <w:r>
+        <w:rPr>
+          <w:noProof/>
+        </w:rPr>
+        <w:t>title(</w:t>
+      </w:r>
+      <w:r>
+        <w:rPr>
+          <w:noProof/>
+          <w:color w:val="A709F5"/>
+        </w:rPr>
+        <w:t>'Delta Frequency Per Unit vs Time'</w:t>
+      </w:r>
+      <w:r>
+        <w:rPr>
+          <w:noProof/>
+        </w:rPr>
+        <w:t>);</w:t>
+      </w:r>
+    </w:p>
+    <w:p>
+      <w:pPr>
+        <w:pStyle w:val="Code"/>
+      </w:pPr>
+      <w:r>
+        <w:rPr>
+          <w:noProof/>
+        </w:rPr>
+        <w:t>legend(</w:t>
+      </w:r>
+      <w:r>
+        <w:rPr>
+          <w:noProof/>
+          <w:color w:val="A709F5"/>
+        </w:rPr>
+        <w:t>'Delta Frequency PU'</w:t>
+      </w:r>
+      <w:r>
+        <w:rPr>
+          <w:noProof/>
+        </w:rPr>
+        <w:t xml:space="preserve">);  </w:t>
+      </w:r>
       <w:r>
         <w:rPr>
           <w:noProof/>
           <w:color w:val="008013"/>
         </w:rPr>
-        <w:t>% Check if simulation results already exist</w:t>
-      </w:r>
-    </w:p>
-    <w:p>
-      <w:pPr>
-        <w:pStyle w:val="Code"/>
-      </w:pPr>
-      <w:r>
-        <w:rPr>
-          <w:noProof/>
-          <w:color w:val="008013"/>
-        </w:rPr>
-        <w:t>% dataFile = 'simresults.mat'; % File to save/load simulation results</w:t>
-      </w:r>
-    </w:p>
-    <w:p>
-      <w:pPr>
-        <w:pStyle w:val="Code"/>
-      </w:pPr>
-      <w:r>
-        <w:rPr>
-          <w:noProof/>
-          <w:color w:val="008013"/>
-        </w:rPr>
-        <w:t xml:space="preserve">% </w:t>
-      </w:r>
-    </w:p>
-    <w:p>
-      <w:pPr>
-        <w:pStyle w:val="Code"/>
-      </w:pPr>
-      <w:r>
-        <w:rPr>
-          <w:noProof/>
-          <w:color w:val="008013"/>
-        </w:rPr>
-        <w:t>% if isfile(dataFile)</w:t>
-      </w:r>
-    </w:p>
-    <w:p>
-      <w:pPr>
-        <w:pStyle w:val="Code"/>
-      </w:pPr>
-      <w:r>
-        <w:rPr>
-          <w:noProof/>
-          <w:color w:val="008013"/>
-        </w:rPr>
-        <w:t>%     % Load existing simulation data</w:t>
-      </w:r>
-    </w:p>
-    <w:p>
-      <w:pPr>
-        <w:pStyle w:val="Code"/>
-      </w:pPr>
-      <w:r>
-        <w:rPr>
-          <w:noProof/>
-          <w:color w:val="008013"/>
-        </w:rPr>
-        <w:t>%     load(dataFile, 'simresults');</w:t>
-      </w:r>
-    </w:p>
-    <w:p>
-      <w:pPr>
-        <w:pStyle w:val="Code"/>
-      </w:pPr>
-      <w:r>
-        <w:rPr>
-          <w:noProof/>
-          <w:color w:val="008013"/>
-        </w:rPr>
-        <w:t>% else</w:t>
-      </w:r>
-    </w:p>
-    <w:p>
-      <w:pPr>
-        <w:pStyle w:val="Code"/>
-      </w:pPr>
-      <w:r>
-        <w:rPr>
-          <w:noProof/>
-          <w:color w:val="008013"/>
-        </w:rPr>
-        <w:t>%     % Run the Simulink model and save the results</w:t>
-      </w:r>
-    </w:p>
-    <w:p>
-      <w:pPr>
-        <w:pStyle w:val="Code"/>
-      </w:pPr>
-      <w:r>
-        <w:rPr>
-          <w:noProof/>
-          <w:color w:val="008013"/>
-        </w:rPr>
-        <w:t>%     simresults = sim("microgrid_y24f_step10"); % Run simulation</w:t>
-      </w:r>
-    </w:p>
-    <w:p>
-      <w:pPr>
-        <w:pStyle w:val="Code"/>
-      </w:pPr>
-      <w:r>
-        <w:rPr>
-          <w:noProof/>
-          <w:color w:val="008013"/>
-        </w:rPr>
-        <w:t>%     save(dataFile, 'simresults'); % Save results to file</w:t>
-      </w:r>
-    </w:p>
-    <w:p>
-      <w:pPr>
-        <w:pStyle w:val="Code"/>
-      </w:pPr>
-      <w:r>
-        <w:rPr>
-          <w:noProof/>
-          <w:color w:val="008013"/>
-        </w:rPr>
-        <w:t>% end</w:t>
-      </w:r>
-    </w:p>
-    <w:p>
-      <w:pPr>
-        <w:pStyle w:val="Code"/>
-      </w:pPr>
-      <w:r>
-        <w:rPr>
-          <w:noProof/>
-          <w:color w:val="008013"/>
-        </w:rPr>
-        <w:t>%Retreive the data from the model</w:t>
-      </w:r>
-    </w:p>
-    <w:p>
-      <w:pPr>
-        <w:pStyle w:val="Code"/>
-      </w:pPr>
-      <w:r>
-        <w:rPr>
-          <w:noProof/>
-        </w:rPr>
-        <w:t>simresults = sim(</w:t>
+        <w:t>% Add legend</w:t>
+      </w:r>
+    </w:p>
+    <w:p>
+      <w:pPr>
+        <w:pStyle w:val="Code"/>
+      </w:pPr>
+      <w:r>
+        <w:rPr>
+          <w:noProof/>
+        </w:rPr>
+        <w:t xml:space="preserve">legend </w:t>
       </w:r>
       <w:r>
         <w:rPr>
           <w:noProof/>
           <w:color w:val="A709F5"/>
         </w:rPr>
-        <w:t>"microgrid_y24f_step10"</w:t>
-      </w:r>
-      <w:r>
-        <w:rPr>
-          <w:noProof/>
-        </w:rPr>
-        <w:t xml:space="preserve">);   </w:t>
-      </w:r>
-      <w:r>
-        <w:rPr>
-          <w:noProof/>
-          <w:color w:val="008013"/>
-        </w:rPr>
-        <w:t>% ADDED to access data</w:t>
-      </w:r>
-    </w:p>
-    <w:p>
-      <w:pPr>
-        <w:divId w:val="785999355"/>
-        <w:rPr>
-          <w:rFonts w:ascii="Consolas" w:eastAsia="Times New Roman" w:hAnsi="Consolas"/>
-          <w:color w:val="B7312C"/>
-          <w:sz w:val="18"/>
-          <w:szCs w:val="18"/>
-        </w:rPr>
-      </w:pPr>
-      <w:r>
-        <w:rPr>
-          <w:rFonts w:ascii="Consolas" w:eastAsia="Times New Roman" w:hAnsi="Consolas"/>
-          <w:color w:val="B7312C"/>
-          <w:sz w:val="18"/>
-          <w:szCs w:val="18"/>
-        </w:rPr>
-        <w:t>Error evaluating expression '</w:t>
-      </w:r>
-      <w:proofErr w:type="spellStart"/>
-      <w:proofErr w:type="gramStart"/>
-      <w:r>
-        <w:rPr>
-          <w:rFonts w:ascii="Consolas" w:eastAsia="Times New Roman" w:hAnsi="Consolas"/>
-          <w:color w:val="B7312C"/>
-          <w:sz w:val="18"/>
-          <w:szCs w:val="18"/>
-        </w:rPr>
-        <w:t>simu.endTime</w:t>
-      </w:r>
-      <w:proofErr w:type="spellEnd"/>
-      <w:proofErr w:type="gramEnd"/>
-      <w:r>
-        <w:rPr>
-          <w:rFonts w:ascii="Consolas" w:eastAsia="Times New Roman" w:hAnsi="Consolas"/>
-          <w:color w:val="B7312C"/>
-          <w:sz w:val="18"/>
-          <w:szCs w:val="18"/>
-        </w:rPr>
-        <w:t>' for '</w:t>
-      </w:r>
-      <w:proofErr w:type="spellStart"/>
-      <w:r>
-        <w:rPr>
-          <w:rFonts w:ascii="Consolas" w:eastAsia="Times New Roman" w:hAnsi="Consolas"/>
-          <w:color w:val="B7312C"/>
-          <w:sz w:val="18"/>
-          <w:szCs w:val="18"/>
-        </w:rPr>
-        <w:t>StopTime</w:t>
-      </w:r>
-      <w:proofErr w:type="spellEnd"/>
-      <w:r>
-        <w:rPr>
-          <w:rFonts w:ascii="Consolas" w:eastAsia="Times New Roman" w:hAnsi="Consolas"/>
-          <w:color w:val="B7312C"/>
-          <w:sz w:val="18"/>
-          <w:szCs w:val="18"/>
-        </w:rPr>
-        <w:t>' specified in the Configuration Parameters dialog for block diagram 'microgrid_y24f_step10'.</w:t>
-      </w:r>
-      <w:r>
-        <w:rPr>
-          <w:rFonts w:ascii="Consolas" w:eastAsia="Times New Roman" w:hAnsi="Consolas"/>
-          <w:color w:val="B7312C"/>
-          <w:sz w:val="18"/>
-          <w:szCs w:val="18"/>
-        </w:rPr>
-        <w:br/>
-        <w:t>Caused by:</w:t>
-      </w:r>
-      <w:r>
-        <w:rPr>
-          <w:rFonts w:ascii="Consolas" w:eastAsia="Times New Roman" w:hAnsi="Consolas"/>
-          <w:color w:val="B7312C"/>
-          <w:sz w:val="18"/>
-          <w:szCs w:val="18"/>
-        </w:rPr>
-        <w:br/>
-        <w:t xml:space="preserve">Error using </w:t>
-      </w:r>
-      <w:proofErr w:type="spellStart"/>
-      <w:r>
-        <w:rPr>
-          <w:rFonts w:ascii="Consolas" w:eastAsia="Times New Roman" w:hAnsi="Consolas"/>
-          <w:color w:val="B7312C"/>
-          <w:sz w:val="18"/>
-          <w:szCs w:val="18"/>
-        </w:rPr>
-        <w:t>Homer_Summary</w:t>
-      </w:r>
-      <w:proofErr w:type="spellEnd"/>
-      <w:r>
-        <w:rPr>
-          <w:rFonts w:ascii="Consolas" w:eastAsia="Times New Roman" w:hAnsi="Consolas"/>
-          <w:color w:val="B7312C"/>
-          <w:sz w:val="18"/>
-          <w:szCs w:val="18"/>
-        </w:rPr>
-        <w:t xml:space="preserve"> (line 63)</w:t>
-      </w:r>
-      <w:r>
-        <w:rPr>
-          <w:rFonts w:ascii="Consolas" w:eastAsia="Times New Roman" w:hAnsi="Consolas"/>
-          <w:color w:val="B7312C"/>
-          <w:sz w:val="18"/>
-          <w:szCs w:val="18"/>
-        </w:rPr>
-        <w:br/>
-        <w:t>Unable to resolve the name '</w:t>
-      </w:r>
-      <w:proofErr w:type="spellStart"/>
-      <w:r>
-        <w:rPr>
-          <w:rFonts w:ascii="Consolas" w:eastAsia="Times New Roman" w:hAnsi="Consolas"/>
-          <w:color w:val="B7312C"/>
-          <w:sz w:val="18"/>
-          <w:szCs w:val="18"/>
-        </w:rPr>
-        <w:t>simu.endTime</w:t>
-      </w:r>
-      <w:proofErr w:type="spellEnd"/>
-      <w:r>
-        <w:rPr>
-          <w:rFonts w:ascii="Consolas" w:eastAsia="Times New Roman" w:hAnsi="Consolas"/>
-          <w:color w:val="B7312C"/>
-          <w:sz w:val="18"/>
-          <w:szCs w:val="18"/>
-        </w:rPr>
-        <w:t>'.</w:t>
-      </w:r>
-    </w:p>
-    <w:p>
-      <w:pPr>
-        <w:pStyle w:val="Code"/>
-      </w:pPr>
-    </w:p>
-    <w:p>
-      <w:pPr>
-        <w:pStyle w:val="Code"/>
-      </w:pPr>
-      <w:r>
-        <w:rPr>
-          <w:noProof/>
-        </w:rPr>
-        <w:t xml:space="preserve">loggedData = simresults.logsout;      </w:t>
-      </w:r>
-      <w:r>
-        <w:rPr>
-          <w:noProof/>
-          <w:color w:val="008013"/>
-        </w:rPr>
-        <w:t>% ADDED to access data</w:t>
-      </w:r>
-    </w:p>
-    <w:p>
-      <w:pPr>
-        <w:pStyle w:val="Code"/>
-      </w:pPr>
-      <w:r>
-        <w:rPr>
-          <w:noProof/>
-        </w:rPr>
-        <w:t>p_ld = loggedData.get(</w:t>
+        <w:t>location northwest</w:t>
+      </w:r>
+    </w:p>
+    <w:p>
+      <w:pPr>
+        <w:pStyle w:val="Code"/>
+      </w:pPr>
+      <w:r>
+        <w:rPr>
+          <w:noProof/>
+        </w:rPr>
+        <w:t xml:space="preserve">grid </w:t>
       </w:r>
       <w:r>
         <w:rPr>
           <w:noProof/>
           <w:color w:val="A709F5"/>
         </w:rPr>
-        <w:t>'p_ld'</w:t>
-      </w:r>
-      <w:r>
-        <w:rPr>
-          <w:noProof/>
-        </w:rPr>
-        <w:t xml:space="preserve">).Values.Data;  </w:t>
-      </w:r>
-      <w:r>
-        <w:rPr>
-          <w:noProof/>
-          <w:color w:val="008013"/>
-        </w:rPr>
-        <w:t>% load</w:t>
-      </w:r>
-    </w:p>
-    <w:p>
-      <w:pPr>
-        <w:pStyle w:val="Code"/>
-      </w:pPr>
-      <w:r>
-        <w:rPr>
-          <w:noProof/>
-        </w:rPr>
-        <w:t>p_pv = loggedData.get(</w:t>
-      </w:r>
-      <w:r>
-        <w:rPr>
-          <w:noProof/>
-          <w:color w:val="A709F5"/>
-        </w:rPr>
-        <w:t>'p_pv'</w:t>
-      </w:r>
-      <w:r>
-        <w:rPr>
-          <w:noProof/>
-        </w:rPr>
-        <w:t xml:space="preserve">).Values.Data;  </w:t>
-      </w:r>
-    </w:p>
-    <w:p>
-      <w:pPr>
-        <w:pStyle w:val="Code"/>
-      </w:pPr>
-      <w:r>
-        <w:rPr>
-          <w:noProof/>
-        </w:rPr>
-        <w:t>p_es = loggedData.get(</w:t>
-      </w:r>
-      <w:r>
-        <w:rPr>
-          <w:noProof/>
-          <w:color w:val="A709F5"/>
-        </w:rPr>
-        <w:t>'p_es'</w:t>
-      </w:r>
-      <w:r>
-        <w:rPr>
-          <w:noProof/>
-        </w:rPr>
-        <w:t xml:space="preserve">).Values.Data;  </w:t>
-      </w:r>
-    </w:p>
-    <w:p>
-      <w:pPr>
-        <w:pStyle w:val="Code"/>
-      </w:pPr>
-      <w:r>
-        <w:rPr>
-          <w:noProof/>
-        </w:rPr>
-        <w:t>p_ht = loggedData.get(</w:t>
-      </w:r>
-      <w:r>
-        <w:rPr>
-          <w:noProof/>
-          <w:color w:val="A709F5"/>
-        </w:rPr>
-        <w:t>'p_ht'</w:t>
-      </w:r>
-      <w:r>
-        <w:rPr>
-          <w:noProof/>
-        </w:rPr>
-        <w:t>).Values.Data;</w:t>
-      </w:r>
-    </w:p>
-    <w:p>
-      <w:pPr>
-        <w:pStyle w:val="Code"/>
-      </w:pPr>
-      <w:r>
-        <w:rPr>
-          <w:noProof/>
-        </w:rPr>
-        <w:t>p_wp = loggedData.get(</w:t>
-      </w:r>
-      <w:r>
-        <w:rPr>
-          <w:noProof/>
-          <w:color w:val="A709F5"/>
-        </w:rPr>
-        <w:t>'p_wp'</w:t>
-      </w:r>
-      <w:r>
-        <w:rPr>
-          <w:noProof/>
-        </w:rPr>
-        <w:t xml:space="preserve">).Values.Data; </w:t>
-      </w:r>
-      <w:r>
-        <w:rPr>
-          <w:noProof/>
-          <w:color w:val="008013"/>
-        </w:rPr>
-        <w:t>% water pump - Deferrable load</w:t>
-      </w:r>
-    </w:p>
-    <w:p>
-      <w:pPr>
-        <w:pStyle w:val="Code"/>
-      </w:pPr>
-      <w:r>
-        <w:rPr>
-          <w:noProof/>
-        </w:rPr>
-        <w:t>soc = loggedData.get(</w:t>
-      </w:r>
-      <w:r>
-        <w:rPr>
-          <w:noProof/>
-          <w:color w:val="A709F5"/>
-        </w:rPr>
-        <w:t>'SOC'</w:t>
-      </w:r>
-      <w:r>
-        <w:rPr>
-          <w:noProof/>
-        </w:rPr>
-        <w:t>).Values.Data;</w:t>
-      </w:r>
-    </w:p>
-    <w:p>
-      <w:pPr>
-        <w:pStyle w:val="Code"/>
-      </w:pPr>
-      <w:r>
-        <w:rPr>
-          <w:noProof/>
-        </w:rPr>
-        <w:t>delta_wpu = loggedData.get(</w:t>
-      </w:r>
-      <w:r>
-        <w:rPr>
-          <w:noProof/>
-          <w:color w:val="A709F5"/>
-        </w:rPr>
-        <w:t>'delta_wpu'</w:t>
-      </w:r>
-      <w:r>
-        <w:rPr>
-          <w:noProof/>
-        </w:rPr>
-        <w:t>).Values.Data;</w:t>
-      </w:r>
-    </w:p>
-    <w:p>
-      <w:pPr>
-        <w:pStyle w:val="Code"/>
-      </w:pPr>
-    </w:p>
-    <w:p>
-      <w:pPr>
-        <w:pStyle w:val="Code"/>
-      </w:pPr>
-    </w:p>
-    <w:p>
-      <w:pPr>
-        <w:pStyle w:val="Code"/>
-      </w:pPr>
-      <w:r>
-        <w:rPr>
-          <w:noProof/>
-        </w:rPr>
-        <w:lastRenderedPageBreak/>
-        <w:t>x_time = 1:length(soc);</w:t>
-      </w:r>
-    </w:p>
-    <w:p>
-      <w:pPr>
-        <w:pStyle w:val="Code"/>
-      </w:pPr>
-      <w:r>
-        <w:rPr>
-          <w:noProof/>
-        </w:rPr>
-        <w:t>figure(1);</w:t>
-      </w:r>
-    </w:p>
-    <w:p>
-      <w:pPr>
-        <w:pStyle w:val="Code"/>
-      </w:pPr>
-    </w:p>
-    <w:p>
-      <w:pPr>
-        <w:pStyle w:val="Code"/>
-      </w:pPr>
-      <w:r>
-        <w:rPr>
-          <w:noProof/>
-        </w:rPr>
-        <w:t xml:space="preserve">plot(x_time, p_ld, </w:t>
-      </w:r>
-      <w:r>
-        <w:rPr>
-          <w:noProof/>
-          <w:color w:val="A709F5"/>
-        </w:rPr>
-        <w:t>'r-'</w:t>
-      </w:r>
-      <w:r>
-        <w:rPr>
-          <w:noProof/>
-        </w:rPr>
-        <w:t xml:space="preserve">, </w:t>
-      </w:r>
-      <w:r>
-        <w:rPr>
-          <w:noProof/>
-          <w:color w:val="A709F5"/>
-        </w:rPr>
-        <w:t>'LineWidth'</w:t>
-      </w:r>
-      <w:r>
-        <w:rPr>
-          <w:noProof/>
-        </w:rPr>
-        <w:t xml:space="preserve">, 1.5);  </w:t>
-      </w:r>
-    </w:p>
-    <w:p>
-      <w:pPr>
-        <w:pStyle w:val="Code"/>
-      </w:pPr>
-      <w:r>
-        <w:rPr>
-          <w:noProof/>
-        </w:rPr>
-        <w:t xml:space="preserve">hold </w:t>
-      </w:r>
-      <w:r>
-        <w:rPr>
-          <w:noProof/>
-          <w:color w:val="A709F5"/>
-        </w:rPr>
         <w:t>on</w:t>
       </w:r>
       <w:r>
         <w:rPr>
           <w:noProof/>
         </w:rPr>
-        <w:t xml:space="preserve">;  </w:t>
-      </w:r>
-    </w:p>
-    <w:p>
-      <w:pPr>
-        <w:pStyle w:val="Code"/>
-      </w:pPr>
-      <w:r>
-        <w:rPr>
-          <w:noProof/>
-        </w:rPr>
-        <w:t xml:space="preserve">plot(x_time, p_pv, </w:t>
-      </w:r>
-      <w:r>
-        <w:rPr>
-          <w:noProof/>
-          <w:color w:val="A709F5"/>
-        </w:rPr>
-        <w:t>'m-'</w:t>
-      </w:r>
-      <w:r>
-        <w:rPr>
-          <w:noProof/>
-        </w:rPr>
-        <w:t xml:space="preserve">, </w:t>
-      </w:r>
-      <w:r>
-        <w:rPr>
-          <w:noProof/>
-          <w:color w:val="A709F5"/>
-        </w:rPr>
-        <w:t>'LineWidth'</w:t>
-      </w:r>
-      <w:r>
-        <w:rPr>
-          <w:noProof/>
-        </w:rPr>
-        <w:t xml:space="preserve">, 1.5); </w:t>
-      </w:r>
-    </w:p>
-    <w:p>
-      <w:pPr>
-        <w:pStyle w:val="Code"/>
-      </w:pPr>
-      <w:r>
-        <w:rPr>
-          <w:noProof/>
-        </w:rPr>
-        <w:t xml:space="preserve">plot(x_time, p_es, </w:t>
-      </w:r>
-      <w:r>
-        <w:rPr>
-          <w:noProof/>
-          <w:color w:val="A709F5"/>
-        </w:rPr>
-        <w:t>'b-'</w:t>
-      </w:r>
-      <w:r>
-        <w:rPr>
-          <w:noProof/>
-        </w:rPr>
-        <w:t xml:space="preserve">, </w:t>
-      </w:r>
-      <w:r>
-        <w:rPr>
-          <w:noProof/>
-          <w:color w:val="A709F5"/>
-        </w:rPr>
-        <w:t>'LineWidth'</w:t>
-      </w:r>
-      <w:r>
-        <w:rPr>
-          <w:noProof/>
-        </w:rPr>
-        <w:t xml:space="preserve">, 1.5); </w:t>
-      </w:r>
-    </w:p>
-    <w:p>
-      <w:pPr>
-        <w:pStyle w:val="Code"/>
-      </w:pPr>
-      <w:r>
-        <w:rPr>
-          <w:noProof/>
-        </w:rPr>
-        <w:t xml:space="preserve">plot(x_time, p_wp, </w:t>
-      </w:r>
-      <w:r>
-        <w:rPr>
-          <w:noProof/>
-          <w:color w:val="A709F5"/>
-        </w:rPr>
-        <w:t>'g-'</w:t>
-      </w:r>
-      <w:r>
-        <w:rPr>
-          <w:noProof/>
-        </w:rPr>
-        <w:t xml:space="preserve">, </w:t>
-      </w:r>
-      <w:r>
-        <w:rPr>
-          <w:noProof/>
-          <w:color w:val="A709F5"/>
-        </w:rPr>
-        <w:t>'LineWidth'</w:t>
-      </w:r>
-      <w:r>
-        <w:rPr>
-          <w:noProof/>
-        </w:rPr>
-        <w:t xml:space="preserve">, 1.5); </w:t>
-      </w:r>
-    </w:p>
-    <w:p>
-      <w:pPr>
-        <w:pStyle w:val="Code"/>
-      </w:pPr>
-      <w:r>
-        <w:rPr>
-          <w:noProof/>
-        </w:rPr>
-        <w:t xml:space="preserve">plot(x_time, p_ht, </w:t>
-      </w:r>
-      <w:r>
-        <w:rPr>
-          <w:noProof/>
-          <w:color w:val="A709F5"/>
-        </w:rPr>
-        <w:t>'k-'</w:t>
-      </w:r>
-      <w:r>
-        <w:rPr>
-          <w:noProof/>
-        </w:rPr>
-        <w:t xml:space="preserve">, </w:t>
-      </w:r>
-      <w:r>
-        <w:rPr>
-          <w:noProof/>
-          <w:color w:val="A709F5"/>
-        </w:rPr>
-        <w:t>'LineWidth'</w:t>
-      </w:r>
-      <w:r>
-        <w:rPr>
-          <w:noProof/>
-        </w:rPr>
-        <w:t>, 1.5);</w:t>
-      </w:r>
-    </w:p>
-    <w:p>
-      <w:pPr>
-        <w:pStyle w:val="Code"/>
-      </w:pPr>
-      <w:r>
-        <w:rPr>
-          <w:noProof/>
-        </w:rPr>
-        <w:t>ylabel(</w:t>
-      </w:r>
-      <w:r>
-        <w:rPr>
-          <w:noProof/>
-          <w:color w:val="A709F5"/>
-        </w:rPr>
-        <w:t>'Power (watts)'</w:t>
-      </w:r>
-      <w:r>
-        <w:rPr>
-          <w:noProof/>
-        </w:rPr>
-        <w:t>);</w:t>
-      </w:r>
-    </w:p>
-    <w:p>
-      <w:pPr>
-        <w:pStyle w:val="Code"/>
-      </w:pPr>
-    </w:p>
-    <w:p>
-      <w:pPr>
-        <w:pStyle w:val="Code"/>
-      </w:pPr>
-      <w:r>
-        <w:rPr>
-          <w:noProof/>
-        </w:rPr>
-        <w:t xml:space="preserve">hold </w:t>
-      </w:r>
-      <w:r>
-        <w:rPr>
-          <w:noProof/>
-          <w:color w:val="A709F5"/>
-        </w:rPr>
-        <w:t>off</w:t>
-      </w:r>
-      <w:r>
-        <w:rPr>
-          <w:noProof/>
-        </w:rPr>
         <w:t>;</w:t>
       </w:r>
     </w:p>
@@ -4851,484 +4929,12 @@
     </w:p>
     <w:p>
       <w:pPr>
-        <w:pStyle w:val="Code"/>
-      </w:pPr>
-    </w:p>
-    <w:p>
-      <w:pPr>
-        <w:pStyle w:val="Code"/>
-      </w:pPr>
-      <w:r>
-        <w:rPr>
-          <w:noProof/>
-        </w:rPr>
-        <w:t xml:space="preserve">set(gcf, </w:t>
-      </w:r>
-      <w:r>
-        <w:rPr>
-          <w:noProof/>
-          <w:color w:val="A709F5"/>
-        </w:rPr>
-        <w:t>'Position'</w:t>
-      </w:r>
-      <w:r>
-        <w:rPr>
-          <w:noProof/>
-        </w:rPr>
-        <w:t>, [1550, 50, 800, 900]);</w:t>
-      </w:r>
-    </w:p>
-    <w:p>
-      <w:pPr>
-        <w:pStyle w:val="Code"/>
-      </w:pPr>
-      <w:r>
-        <w:rPr>
-          <w:noProof/>
-        </w:rPr>
-        <w:t>xlabel(</w:t>
-      </w:r>
-      <w:r>
-        <w:rPr>
-          <w:noProof/>
-          <w:color w:val="A709F5"/>
-        </w:rPr>
-        <w:t>'Time (seconds)'</w:t>
-      </w:r>
-      <w:r>
-        <w:rPr>
-          <w:noProof/>
-        </w:rPr>
-        <w:t>);</w:t>
-      </w:r>
-    </w:p>
-    <w:p>
-      <w:pPr>
-        <w:pStyle w:val="Code"/>
-      </w:pPr>
-      <w:r>
-        <w:rPr>
-          <w:noProof/>
-        </w:rPr>
-        <w:t>title(</w:t>
-      </w:r>
-      <w:r>
-        <w:rPr>
-          <w:noProof/>
-          <w:color w:val="A709F5"/>
-        </w:rPr>
-        <w:t>'Power vs Time (Load, PV, Energy Storage, Water Pump, Hydroturbine)'</w:t>
-      </w:r>
-      <w:r>
-        <w:rPr>
-          <w:noProof/>
-        </w:rPr>
-        <w:t>);</w:t>
-      </w:r>
-    </w:p>
-    <w:p>
-      <w:pPr>
-        <w:pStyle w:val="Code"/>
-      </w:pPr>
-      <w:r>
-        <w:rPr>
-          <w:noProof/>
-        </w:rPr>
-        <w:t>legend(</w:t>
-      </w:r>
-      <w:r>
-        <w:rPr>
-          <w:noProof/>
-          <w:color w:val="A709F5"/>
-        </w:rPr>
-        <w:t>'Total Load Power'</w:t>
-      </w:r>
-      <w:r>
-        <w:rPr>
-          <w:noProof/>
-        </w:rPr>
-        <w:t xml:space="preserve">, </w:t>
-      </w:r>
-      <w:r>
-        <w:rPr>
-          <w:noProof/>
-          <w:color w:val="A709F5"/>
-        </w:rPr>
-        <w:t>'PV Power'</w:t>
-      </w:r>
-      <w:r>
-        <w:rPr>
-          <w:noProof/>
-        </w:rPr>
-        <w:t>,</w:t>
-      </w:r>
-      <w:r>
-        <w:rPr>
-          <w:noProof/>
-          <w:color w:val="A709F5"/>
-        </w:rPr>
-        <w:t>'Energy Storage Power'</w:t>
-      </w:r>
-      <w:r>
-        <w:rPr>
-          <w:noProof/>
-        </w:rPr>
-        <w:t xml:space="preserve">, </w:t>
-      </w:r>
-      <w:r>
-        <w:rPr>
-          <w:noProof/>
-          <w:color w:val="A709F5"/>
-        </w:rPr>
-        <w:t>'Water Pump'</w:t>
-      </w:r>
-      <w:r>
-        <w:rPr>
-          <w:noProof/>
-        </w:rPr>
-        <w:t xml:space="preserve">, </w:t>
-      </w:r>
-      <w:r>
-        <w:rPr>
-          <w:noProof/>
-          <w:color w:val="A709F5"/>
-        </w:rPr>
-        <w:t>'HydroTurbine'</w:t>
-      </w:r>
-      <w:r>
-        <w:rPr>
-          <w:noProof/>
-        </w:rPr>
-        <w:t xml:space="preserve">);  </w:t>
-      </w:r>
-      <w:r>
-        <w:rPr>
-          <w:noProof/>
-          <w:color w:val="008013"/>
-        </w:rPr>
-        <w:t>% Add legend</w:t>
-      </w:r>
-    </w:p>
-    <w:p>
-      <w:pPr>
-        <w:pStyle w:val="Code"/>
-      </w:pPr>
-      <w:r>
-        <w:rPr>
-          <w:noProof/>
-        </w:rPr>
-        <w:t xml:space="preserve">legend </w:t>
-      </w:r>
-      <w:r>
-        <w:rPr>
-          <w:noProof/>
-          <w:color w:val="A709F5"/>
-        </w:rPr>
-        <w:t>location northwest</w:t>
-      </w:r>
-    </w:p>
-    <w:p>
-      <w:pPr>
-        <w:pStyle w:val="Code"/>
-      </w:pPr>
-      <w:r>
-        <w:rPr>
-          <w:noProof/>
-        </w:rPr>
-        <w:t xml:space="preserve">grid </w:t>
-      </w:r>
-      <w:r>
-        <w:rPr>
-          <w:noProof/>
-          <w:color w:val="A709F5"/>
-        </w:rPr>
-        <w:t>on</w:t>
-      </w:r>
-      <w:r>
-        <w:rPr>
-          <w:noProof/>
-        </w:rPr>
-        <w:t>;</w:t>
-      </w:r>
-    </w:p>
-    <w:p>
-      <w:pPr>
-        <w:pStyle w:val="Text"/>
-      </w:pPr>
-    </w:p>
-    <w:p>
-      <w:pPr>
-        <w:pStyle w:val="Text"/>
-      </w:pPr>
-      <w:r>
-        <w:t xml:space="preserve">Figure 5. </w:t>
-      </w:r>
-    </w:p>
-    <w:p>
-      <w:pPr>
-        <w:pStyle w:val="Code"/>
-      </w:pPr>
-    </w:p>
-    <w:p>
-      <w:pPr>
-        <w:pStyle w:val="Heading3"/>
-      </w:pPr>
-      <w:bookmarkStart w:id="30" w:name="MW_H_5575"/>
-      <w:r>
-        <w:t>Plot #2 Delta Frequency PU vs Time</w:t>
-      </w:r>
-      <w:bookmarkEnd w:id="30"/>
-    </w:p>
-    <w:p>
-      <w:pPr>
-        <w:pStyle w:val="Text"/>
-      </w:pPr>
-      <w:r>
-        <w:t>The delta frequency per unit shows the frequency maintaining within +/- 2%</w:t>
-      </w:r>
-    </w:p>
-    <w:p>
-      <w:pPr>
-        <w:pStyle w:val="Code"/>
-      </w:pPr>
-      <w:r>
-        <w:rPr>
-          <w:noProof/>
-        </w:rPr>
-        <w:t>figure(2);</w:t>
-      </w:r>
-    </w:p>
-    <w:p>
-      <w:pPr>
-        <w:pStyle w:val="Code"/>
-      </w:pPr>
-      <w:r>
-        <w:rPr>
-          <w:noProof/>
-        </w:rPr>
-        <w:t xml:space="preserve">plot(x_time, delta_wpu, </w:t>
-      </w:r>
-      <w:r>
-        <w:rPr>
-          <w:noProof/>
-          <w:color w:val="A709F5"/>
-        </w:rPr>
-        <w:t>'b-'</w:t>
-      </w:r>
-      <w:r>
-        <w:rPr>
-          <w:noProof/>
-        </w:rPr>
-        <w:t xml:space="preserve">, </w:t>
-      </w:r>
-      <w:r>
-        <w:rPr>
-          <w:noProof/>
-          <w:color w:val="A709F5"/>
-        </w:rPr>
-        <w:t>'LineWidth'</w:t>
-      </w:r>
-      <w:r>
-        <w:rPr>
-          <w:noProof/>
-        </w:rPr>
-        <w:t xml:space="preserve">, 2); </w:t>
-      </w:r>
-    </w:p>
-    <w:p>
-      <w:pPr>
-        <w:pStyle w:val="Code"/>
-      </w:pPr>
-      <w:r>
-        <w:rPr>
-          <w:noProof/>
-        </w:rPr>
-        <w:t>ylabel(</w:t>
-      </w:r>
-      <w:r>
-        <w:rPr>
-          <w:noProof/>
-          <w:color w:val="A709F5"/>
-        </w:rPr>
-        <w:t>'Delta Frequency Per Unit'</w:t>
-      </w:r>
-      <w:r>
-        <w:rPr>
-          <w:noProof/>
-        </w:rPr>
-        <w:t>);</w:t>
-      </w:r>
-    </w:p>
-    <w:p>
-      <w:pPr>
-        <w:pStyle w:val="Code"/>
-      </w:pPr>
-      <w:r>
-        <w:rPr>
-          <w:noProof/>
-        </w:rPr>
-        <w:t xml:space="preserve">ylim([-0.1 .1]);  </w:t>
-      </w:r>
-    </w:p>
-    <w:p>
-      <w:pPr>
-        <w:pStyle w:val="Code"/>
-      </w:pPr>
-      <w:r>
-        <w:rPr>
-          <w:noProof/>
-        </w:rPr>
-        <w:t xml:space="preserve">set(gcf, </w:t>
-      </w:r>
-      <w:r>
-        <w:rPr>
-          <w:noProof/>
-          <w:color w:val="A709F5"/>
-        </w:rPr>
-        <w:t>'Position'</w:t>
-      </w:r>
-      <w:r>
-        <w:rPr>
-          <w:noProof/>
-        </w:rPr>
-        <w:t>, [1550, 50, 800, 900]);</w:t>
-      </w:r>
-    </w:p>
-    <w:p>
-      <w:pPr>
-        <w:pStyle w:val="Code"/>
-      </w:pPr>
-      <w:r>
-        <w:rPr>
-          <w:noProof/>
-        </w:rPr>
-        <w:t>xlabel(</w:t>
-      </w:r>
-      <w:r>
-        <w:rPr>
-          <w:noProof/>
-          <w:color w:val="A709F5"/>
-        </w:rPr>
-        <w:t>'Time (seconds)'</w:t>
-      </w:r>
-      <w:r>
-        <w:rPr>
-          <w:noProof/>
-        </w:rPr>
-        <w:t>);</w:t>
-      </w:r>
-    </w:p>
-    <w:p>
-      <w:pPr>
-        <w:pStyle w:val="Code"/>
-      </w:pPr>
-      <w:r>
-        <w:rPr>
-          <w:noProof/>
-        </w:rPr>
-        <w:t>title(</w:t>
-      </w:r>
-      <w:r>
-        <w:rPr>
-          <w:noProof/>
-          <w:color w:val="A709F5"/>
-        </w:rPr>
-        <w:t>'Delta Frequency Per Unit vs Time'</w:t>
-      </w:r>
-      <w:r>
-        <w:rPr>
-          <w:noProof/>
-        </w:rPr>
-        <w:t>);</w:t>
-      </w:r>
-    </w:p>
-    <w:p>
-      <w:pPr>
-        <w:pStyle w:val="Code"/>
-      </w:pPr>
-      <w:r>
-        <w:rPr>
-          <w:noProof/>
-        </w:rPr>
-        <w:t>legend(</w:t>
-      </w:r>
-      <w:r>
-        <w:rPr>
-          <w:noProof/>
-          <w:color w:val="A709F5"/>
-        </w:rPr>
-        <w:t>'Delta Frequency PU'</w:t>
-      </w:r>
-      <w:r>
-        <w:rPr>
-          <w:noProof/>
-        </w:rPr>
-        <w:t xml:space="preserve">);  </w:t>
-      </w:r>
-      <w:r>
-        <w:rPr>
-          <w:noProof/>
-          <w:color w:val="008013"/>
-        </w:rPr>
-        <w:t>% Add legend</w:t>
-      </w:r>
-    </w:p>
-    <w:p>
-      <w:pPr>
-        <w:pStyle w:val="Code"/>
-      </w:pPr>
-      <w:r>
-        <w:rPr>
-          <w:noProof/>
-        </w:rPr>
-        <w:t xml:space="preserve">legend </w:t>
-      </w:r>
-      <w:r>
-        <w:rPr>
-          <w:noProof/>
-          <w:color w:val="A709F5"/>
-        </w:rPr>
-        <w:t>location northwest</w:t>
-      </w:r>
-    </w:p>
-    <w:p>
-      <w:pPr>
-        <w:pStyle w:val="Code"/>
-      </w:pPr>
-      <w:r>
-        <w:rPr>
-          <w:noProof/>
-        </w:rPr>
-        <w:t xml:space="preserve">grid </w:t>
-      </w:r>
-      <w:r>
-        <w:rPr>
-          <w:noProof/>
-          <w:color w:val="A709F5"/>
-        </w:rPr>
-        <w:t>on</w:t>
-      </w:r>
-      <w:r>
-        <w:rPr>
-          <w:noProof/>
-        </w:rPr>
-        <w:t>;</w:t>
-      </w:r>
-    </w:p>
-    <w:p>
-      <w:pPr>
-        <w:pStyle w:val="Code"/>
-      </w:pPr>
-    </w:p>
-    <w:p>
-      <w:pPr>
-        <w:pStyle w:val="Text"/>
-      </w:pPr>
-      <w:r>
-        <w:rPr>
-          <w:noProof/>
-        </w:rPr>
-        <w:lastRenderedPageBreak/>
+        <w:pStyle w:val="Text"/>
+      </w:pPr>
+      <w:r>
+        <w:rPr>
+          <w:noProof/>
+        </w:rPr>
         <w:drawing>
           <wp:inline distT="0" distB="0" distL="0" distR="0" wp14:anchorId="4BDD4568" wp14:editId="7F4B52C9">
             <wp:extent cx="5585655" cy="3827208"/>
@@ -5343,7 +4949,7 @@
                     <pic:cNvPicPr/>
                   </pic:nvPicPr>
                   <pic:blipFill>
-                    <a:blip r:embed="rId17"/>
+                    <a:blip r:embed="rId18"/>
                     <a:stretch>
                       <a:fillRect/>
                     </a:stretch>
@@ -5526,6 +5132,7 @@
           <w:noProof/>
           <w:color w:val="008013"/>
         </w:rPr>
+        <w:lastRenderedPageBreak/>
         <w:t>%set(gca, 'YColor', 'b');</w:t>
       </w:r>
     </w:p>
@@ -5823,7 +5430,6 @@
         <w:rPr>
           <w:noProof/>
         </w:rPr>
-        <w:lastRenderedPageBreak/>
         <w:drawing>
           <wp:inline distT="0" distB="0" distL="0" distR="0" wp14:anchorId="12603F4D" wp14:editId="4E500F4A">
             <wp:extent cx="6148359" cy="3898822"/>
@@ -5838,7 +5444,7 @@
                     <pic:cNvPicPr/>
                   </pic:nvPicPr>
                   <pic:blipFill>
-                    <a:blip r:embed="rId18"/>
+                    <a:blip r:embed="rId19"/>
                     <a:stretch>
                       <a:fillRect/>
                     </a:stretch>
@@ -5995,7 +5601,11 @@
         <w:t>ed power supply</w:t>
       </w:r>
       <w:r>
-        <w:t xml:space="preserve">. Figure 8 shows the power dropping below demand and energy storage flipping between charging and powering the loads. Figure 9 shows where then energy storage depleted leading to frequency instability and grid collapse. </w:t>
+        <w:t xml:space="preserve">. Figure 8 shows the power dropping below demand and energy storage </w:t>
+      </w:r>
+      <w:r>
+        <w:lastRenderedPageBreak/>
+        <w:t xml:space="preserve">flipping between charging and powering the loads. Figure 9 shows where then energy storage depleted leading to frequency instability and grid collapse. </w:t>
       </w:r>
     </w:p>
     <w:p>
@@ -6012,7 +5622,6 @@
         <w:rPr>
           <w:noProof/>
         </w:rPr>
-        <w:lastRenderedPageBreak/>
         <w:drawing>
           <wp:inline distT="0" distB="0" distL="0" distR="0" wp14:anchorId="0BC66529" wp14:editId="6BED09DD">
             <wp:extent cx="5162550" cy="3873500"/>
@@ -6027,7 +5636,7 @@
                     <pic:cNvPicPr/>
                   </pic:nvPicPr>
                   <pic:blipFill>
-                    <a:blip r:embed="rId19"/>
+                    <a:blip r:embed="rId20"/>
                     <a:stretch>
                       <a:fillRect/>
                     </a:stretch>
@@ -6084,7 +5693,7 @@
                     <pic:cNvPicPr/>
                   </pic:nvPicPr>
                   <pic:blipFill>
-                    <a:blip r:embed="rId20"/>
+                    <a:blip r:embed="rId21"/>
                     <a:stretch>
                       <a:fillRect/>
                     </a:stretch>
@@ -6128,6 +5737,7 @@
       </w:pPr>
       <w:bookmarkStart w:id="38" w:name="MW_H_4822"/>
       <w:r>
+        <w:lastRenderedPageBreak/>
         <w:t>Conclusions</w:t>
       </w:r>
       <w:bookmarkEnd w:id="38"/>
@@ -6272,7 +5882,7 @@
       <w:r>
         <w:t xml:space="preserve">Reference for IECC Lighting Power Density: </w:t>
       </w:r>
-      <w:hyperlink r:id="rId21">
+      <w:hyperlink r:id="rId22">
         <w:r>
           <w:rPr>
             <w:rStyle w:val="Hyperlink"/>
@@ -6292,7 +5902,7 @@
       <w:r>
         <w:t xml:space="preserve">2019 Solar Prices for Kenya: </w:t>
       </w:r>
-      <w:hyperlink r:id="rId22">
+      <w:hyperlink r:id="rId23">
         <w:r>
           <w:rPr>
             <w:rStyle w:val="Hyperlink"/>
@@ -6320,7 +5930,7 @@
       <w:r>
         <w:t xml:space="preserve"> Rwanda: </w:t>
       </w:r>
-      <w:hyperlink r:id="rId23">
+      <w:hyperlink r:id="rId24">
         <w:r>
           <w:rPr>
             <w:rStyle w:val="Hyperlink"/>
@@ -6349,7 +5959,7 @@
       <w:r>
         <w:t xml:space="preserve">Solar Installed System Cost Analysis: </w:t>
       </w:r>
-      <w:hyperlink r:id="rId24">
+      <w:hyperlink r:id="rId25">
         <w:r>
           <w:rPr>
             <w:rStyle w:val="Hyperlink"/>
@@ -6383,7 +5993,7 @@
       <w:r>
         <w:t xml:space="preserve"> 45.6 (2021): 1714-1732. </w:t>
       </w:r>
-      <w:hyperlink r:id="rId25">
+      <w:hyperlink r:id="rId26">
         <w:r>
           <w:rPr>
             <w:rStyle w:val="Hyperlink"/>
@@ -6403,7 +6013,7 @@
       <w:r>
         <w:t xml:space="preserve">Global Petrol Prices Website in Uganda: </w:t>
       </w:r>
-      <w:hyperlink r:id="rId26">
+      <w:hyperlink r:id="rId27">
         <w:r>
           <w:rPr>
             <w:rStyle w:val="Hyperlink"/>
@@ -6451,10 +6061,7 @@
     <w:p>
       <w:pPr>
         <w:pStyle w:val="List"/>
-        <w:numPr>
-          <w:ilvl w:val="0"/>
-          <w:numId w:val="2"/>
-        </w:numPr>
+        <w:ind w:left="720"/>
       </w:pPr>
     </w:p>
     <w:p>
@@ -6611,6 +6218,9 @@
     </w:pPrDefault>
   </w:docDefaults>
   <w:latentStyles w:defLockedState="0" w:defUIPriority="99" w:defSemiHidden="0" w:defUnhideWhenUsed="0" w:defQFormat="0" w:count="376">
+    <w:lsdException w:name="toc 1" w:uiPriority="39"/>
+    <w:lsdException w:name="toc 2" w:uiPriority="39"/>
+    <w:lsdException w:name="toc 3" w:uiPriority="39"/>
     <w:lsdException w:name="Normal Table" w:semiHidden="1" w:unhideWhenUsed="1"/>
     <w:lsdException w:name="Table Simple 1" w:semiHidden="1" w:unhideWhenUsed="1"/>
     <w:lsdException w:name="Table Simple 2" w:semiHidden="1" w:unhideWhenUsed="1"/>
@@ -6864,6 +6474,7 @@
   </w:style>
   <w:style w:type="character" w:styleId="Hyperlink">
     <w:name w:val="Hyperlink"/>
+    <w:uiPriority w:val="99"/>
     <w:qFormat/>
     <w:rPr>
       <w:rFonts w:eastAsia="Yu Gothic Medium" w:cstheme="majorBidi"/>
@@ -6909,6 +6520,7 @@
   </w:style>
   <w:style w:type="paragraph" w:styleId="TOC1">
     <w:name w:val="toc 1"/>
+    <w:uiPriority w:val="39"/>
     <w:qFormat/>
     <w:pPr>
       <w:spacing w:after="0" w:line="0" w:lineRule="atLeast"/>
@@ -6921,6 +6533,7 @@
   </w:style>
   <w:style w:type="paragraph" w:styleId="TOC2">
     <w:name w:val="toc 2"/>
+    <w:uiPriority w:val="39"/>
     <w:qFormat/>
     <w:pPr>
       <w:spacing w:after="0" w:line="0" w:lineRule="atLeast"/>
@@ -6934,6 +6547,7 @@
   </w:style>
   <w:style w:type="paragraph" w:styleId="TOC3">
     <w:name w:val="toc 3"/>
+    <w:uiPriority w:val="39"/>
     <w:qFormat/>
     <w:pPr>
       <w:spacing w:after="0" w:line="0" w:lineRule="atLeast"/>
